--- a/6-过程管理/运行记录类文件/YNTD-ITSS-0613-曲靖供电局110kV变电站电力监控系统网络安全态势感知建设项目-扩容计划.docx
+++ b/6-过程管理/运行记录类文件/YNTD-ITSS-0613-曲靖供电局110kV变电站电力监控系统网络安全态势感知建设项目-扩容计划.docx
@@ -13,6 +13,57 @@
           <w:lang w:val="en-US" w:eastAsia="zh-CN"/>
         </w:rPr>
       </w:pPr>
+      <w:r>
+        <w:drawing>
+          <wp:anchor distT="0" distB="0" distL="114300" distR="114300" simplePos="0" relativeHeight="251659264" behindDoc="1" locked="0" layoutInCell="1" allowOverlap="1">
+            <wp:simplePos x="0" y="0"/>
+            <wp:positionH relativeFrom="column">
+              <wp:posOffset>-1186815</wp:posOffset>
+            </wp:positionH>
+            <wp:positionV relativeFrom="paragraph">
+              <wp:posOffset>15875</wp:posOffset>
+            </wp:positionV>
+            <wp:extent cx="7609840" cy="9761855"/>
+            <wp:effectExtent l="0" t="0" r="10160" b="6985"/>
+            <wp:wrapNone/>
+            <wp:docPr id="1" name="图片 1"/>
+            <wp:cNvGraphicFramePr>
+              <a:graphicFrameLocks xmlns:a="http://schemas.openxmlformats.org/drawingml/2006/main" noChangeAspect="1"/>
+            </wp:cNvGraphicFramePr>
+            <a:graphic xmlns:a="http://schemas.openxmlformats.org/drawingml/2006/main">
+              <a:graphicData uri="http://schemas.openxmlformats.org/drawingml/2006/picture">
+                <pic:pic xmlns:pic="http://schemas.openxmlformats.org/drawingml/2006/picture">
+                  <pic:nvPicPr>
+                    <pic:cNvPr id="1" name="图片 1"/>
+                    <pic:cNvPicPr>
+                      <a:picLocks noChangeAspect="1"/>
+                    </pic:cNvPicPr>
+                  </pic:nvPicPr>
+                  <pic:blipFill>
+                    <a:blip r:embed="rId6"/>
+                    <a:stretch>
+                      <a:fillRect/>
+                    </a:stretch>
+                  </pic:blipFill>
+                  <pic:spPr>
+                    <a:xfrm>
+                      <a:off x="0" y="0"/>
+                      <a:ext cx="7609840" cy="9761855"/>
+                    </a:xfrm>
+                    <a:prstGeom prst="rect">
+                      <a:avLst/>
+                    </a:prstGeom>
+                    <a:noFill/>
+                    <a:ln>
+                      <a:noFill/>
+                    </a:ln>
+                  </pic:spPr>
+                </pic:pic>
+              </a:graphicData>
+            </a:graphic>
+          </wp:anchor>
+        </w:drawing>
+      </w:r>
       <w:r>
         <w:rPr>
           <w:rFonts w:hint="eastAsia"/>
@@ -136,12 +187,12 @@
         <w:tblW w:w="0" w:type="auto"/>
         <w:jc w:val="center"/>
         <w:tblBorders>
-          <w:top w:val="single" w:color="auto" w:sz="4" w:space="0"/>
-          <w:left w:val="single" w:color="auto" w:sz="4" w:space="0"/>
-          <w:bottom w:val="single" w:color="auto" w:sz="4" w:space="0"/>
-          <w:right w:val="single" w:color="auto" w:sz="4" w:space="0"/>
-          <w:insideH w:val="single" w:color="auto" w:sz="4" w:space="0"/>
-          <w:insideV w:val="single" w:color="auto" w:sz="4" w:space="0"/>
+          <w:top w:val="none" w:color="auto" w:sz="0" w:space="0"/>
+          <w:left w:val="none" w:color="auto" w:sz="0" w:space="0"/>
+          <w:bottom w:val="none" w:color="auto" w:sz="0" w:space="0"/>
+          <w:right w:val="none" w:color="auto" w:sz="0" w:space="0"/>
+          <w:insideH w:val="none" w:color="auto" w:sz="0" w:space="0"/>
+          <w:insideV w:val="none" w:color="auto" w:sz="0" w:space="0"/>
         </w:tblBorders>
         <w:tblLayout w:type="autofit"/>
         <w:tblCellMar>
@@ -158,12 +209,12 @@
       <w:tr>
         <w:tblPrEx>
           <w:tblBorders>
-            <w:top w:val="single" w:color="auto" w:sz="4" w:space="0"/>
-            <w:left w:val="single" w:color="auto" w:sz="4" w:space="0"/>
-            <w:bottom w:val="single" w:color="auto" w:sz="4" w:space="0"/>
-            <w:right w:val="single" w:color="auto" w:sz="4" w:space="0"/>
-            <w:insideH w:val="single" w:color="auto" w:sz="4" w:space="0"/>
-            <w:insideV w:val="single" w:color="auto" w:sz="4" w:space="0"/>
+            <w:top w:val="none" w:color="auto" w:sz="0" w:space="0"/>
+            <w:left w:val="none" w:color="auto" w:sz="0" w:space="0"/>
+            <w:bottom w:val="none" w:color="auto" w:sz="0" w:space="0"/>
+            <w:right w:val="none" w:color="auto" w:sz="0" w:space="0"/>
+            <w:insideH w:val="none" w:color="auto" w:sz="0" w:space="0"/>
+            <w:insideV w:val="none" w:color="auto" w:sz="0" w:space="0"/>
           </w:tblBorders>
           <w:tblCellMar>
             <w:top w:w="0" w:type="dxa"/>
@@ -268,12 +319,12 @@
       <w:tr>
         <w:tblPrEx>
           <w:tblBorders>
-            <w:top w:val="single" w:color="auto" w:sz="4" w:space="0"/>
-            <w:left w:val="single" w:color="auto" w:sz="4" w:space="0"/>
-            <w:bottom w:val="single" w:color="auto" w:sz="4" w:space="0"/>
-            <w:right w:val="single" w:color="auto" w:sz="4" w:space="0"/>
-            <w:insideH w:val="single" w:color="auto" w:sz="4" w:space="0"/>
-            <w:insideV w:val="single" w:color="auto" w:sz="4" w:space="0"/>
+            <w:top w:val="none" w:color="auto" w:sz="0" w:space="0"/>
+            <w:left w:val="none" w:color="auto" w:sz="0" w:space="0"/>
+            <w:bottom w:val="none" w:color="auto" w:sz="0" w:space="0"/>
+            <w:right w:val="none" w:color="auto" w:sz="0" w:space="0"/>
+            <w:insideH w:val="none" w:color="auto" w:sz="0" w:space="0"/>
+            <w:insideV w:val="none" w:color="auto" w:sz="0" w:space="0"/>
           </w:tblBorders>
           <w:tblCellMar>
             <w:top w:w="0" w:type="dxa"/>
@@ -390,12 +441,12 @@
       <w:tr>
         <w:tblPrEx>
           <w:tblBorders>
-            <w:top w:val="single" w:color="auto" w:sz="4" w:space="0"/>
-            <w:left w:val="single" w:color="auto" w:sz="4" w:space="0"/>
-            <w:bottom w:val="single" w:color="auto" w:sz="4" w:space="0"/>
-            <w:right w:val="single" w:color="auto" w:sz="4" w:space="0"/>
-            <w:insideH w:val="single" w:color="auto" w:sz="4" w:space="0"/>
-            <w:insideV w:val="single" w:color="auto" w:sz="4" w:space="0"/>
+            <w:top w:val="none" w:color="auto" w:sz="0" w:space="0"/>
+            <w:left w:val="none" w:color="auto" w:sz="0" w:space="0"/>
+            <w:bottom w:val="none" w:color="auto" w:sz="0" w:space="0"/>
+            <w:right w:val="none" w:color="auto" w:sz="0" w:space="0"/>
+            <w:insideH w:val="none" w:color="auto" w:sz="0" w:space="0"/>
+            <w:insideV w:val="none" w:color="auto" w:sz="0" w:space="0"/>
           </w:tblBorders>
           <w:tblCellMar>
             <w:top w:w="0" w:type="dxa"/>
@@ -491,18 +542,7 @@
                 <w:vertAlign w:val="baseline"/>
                 <w:lang w:val="en-US" w:eastAsia="zh-CN"/>
               </w:rPr>
-              <w:t>2025.08</w:t>
-            </w:r>
-            <w:bookmarkStart w:id="0" w:name="_GoBack"/>
-            <w:bookmarkEnd w:id="0"/>
-            <w:r>
-              <w:rPr>
-                <w:rFonts w:hint="eastAsia"/>
-                <w:u w:val="single"/>
-                <w:vertAlign w:val="baseline"/>
-                <w:lang w:val="en-US" w:eastAsia="zh-CN"/>
-              </w:rPr>
-              <w:t>.07</w:t>
+              <w:t>2025.08.07</w:t>
             </w:r>
           </w:p>
         </w:tc>
@@ -510,8 +550,975 @@
     </w:tbl>
     <w:p>
       <w:pPr>
-        <w:pStyle w:val="28"/>
-        <w:bidi w:val="0"/>
+        <w:spacing w:before="98" w:line="220" w:lineRule="auto"/>
+        <w:ind w:left="3195"/>
+        <w:outlineLvl w:val="0"/>
+        <w:rPr>
+          <w:rFonts w:ascii="宋体" w:hAnsi="宋体" w:eastAsia="宋体" w:cs="宋体"/>
+          <w:sz w:val="30"/>
+          <w:szCs w:val="30"/>
+        </w:rPr>
+      </w:pPr>
+      <w:r>
+        <w:rPr>
+          <w:rFonts w:hint="default"/>
+          <w:lang w:val="en-US" w:eastAsia="zh-CN"/>
+        </w:rPr>
+        <w:br w:type="page"/>
+      </w:r>
+      <w:r>
+        <w:rPr>
+          <w:rFonts w:ascii="宋体" w:hAnsi="宋体" w:eastAsia="宋体" w:cs="宋体"/>
+          <w:b/>
+          <w:bCs/>
+          <w:spacing w:val="-4"/>
+          <w:sz w:val="30"/>
+          <w:szCs w:val="30"/>
+        </w:rPr>
+        <w:t>文件编制和变更履历</w:t>
+      </w:r>
+    </w:p>
+    <w:tbl>
+      <w:tblPr>
+        <w:tblStyle w:val="42"/>
+        <w:tblW w:w="9005" w:type="dxa"/>
+        <w:tblInd w:w="34" w:type="dxa"/>
+        <w:tblBorders>
+          <w:top w:val="single" w:color="000000" w:sz="6" w:space="0"/>
+          <w:left w:val="single" w:color="000000" w:sz="6" w:space="0"/>
+          <w:bottom w:val="single" w:color="000000" w:sz="6" w:space="0"/>
+          <w:right w:val="single" w:color="000000" w:sz="6" w:space="0"/>
+          <w:insideH w:val="single" w:color="000000" w:sz="6" w:space="0"/>
+          <w:insideV w:val="single" w:color="000000" w:sz="6" w:space="0"/>
+        </w:tblBorders>
+        <w:tblLayout w:type="fixed"/>
+        <w:tblCellMar>
+          <w:top w:w="0" w:type="dxa"/>
+          <w:left w:w="0" w:type="dxa"/>
+          <w:bottom w:w="0" w:type="dxa"/>
+          <w:right w:w="0" w:type="dxa"/>
+        </w:tblCellMar>
+      </w:tblPr>
+      <w:tblGrid>
+        <w:gridCol w:w="845"/>
+        <w:gridCol w:w="881"/>
+        <w:gridCol w:w="1274"/>
+        <w:gridCol w:w="957"/>
+        <w:gridCol w:w="1377"/>
+        <w:gridCol w:w="1017"/>
+        <w:gridCol w:w="1271"/>
+        <w:gridCol w:w="1383"/>
+      </w:tblGrid>
+      <w:tr>
+        <w:tblPrEx>
+          <w:tblBorders>
+            <w:top w:val="single" w:color="000000" w:sz="6" w:space="0"/>
+            <w:left w:val="single" w:color="000000" w:sz="6" w:space="0"/>
+            <w:bottom w:val="single" w:color="000000" w:sz="6" w:space="0"/>
+            <w:right w:val="single" w:color="000000" w:sz="6" w:space="0"/>
+            <w:insideH w:val="single" w:color="000000" w:sz="6" w:space="0"/>
+            <w:insideV w:val="single" w:color="000000" w:sz="6" w:space="0"/>
+          </w:tblBorders>
+          <w:tblCellMar>
+            <w:top w:w="0" w:type="dxa"/>
+            <w:left w:w="0" w:type="dxa"/>
+            <w:bottom w:w="0" w:type="dxa"/>
+            <w:right w:w="0" w:type="dxa"/>
+          </w:tblCellMar>
+        </w:tblPrEx>
+        <w:trPr>
+          <w:trHeight w:val="489" w:hRule="atLeast"/>
+        </w:trPr>
+        <w:tc>
+          <w:tcPr>
+            <w:tcW w:w="845" w:type="dxa"/>
+            <w:vMerge w:val="restart"/>
+            <w:tcBorders>
+              <w:top w:val="single" w:color="000000" w:sz="10" w:space="0"/>
+              <w:left w:val="single" w:color="000000" w:sz="10" w:space="0"/>
+              <w:bottom w:val="nil"/>
+            </w:tcBorders>
+            <w:shd w:val="clear" w:color="auto" w:fill="D9D9D9"/>
+          </w:tcPr>
+          <w:p>
+            <w:pPr>
+              <w:spacing w:line="350" w:lineRule="auto"/>
+              <w:rPr>
+                <w:rFonts w:ascii="Arial"/>
+                <w:sz w:val="21"/>
+              </w:rPr>
+            </w:pPr>
+          </w:p>
+          <w:p>
+            <w:pPr>
+              <w:spacing w:before="78" w:line="219" w:lineRule="auto"/>
+              <w:ind w:left="172"/>
+              <w:rPr>
+                <w:rFonts w:ascii="宋体" w:hAnsi="宋体" w:eastAsia="宋体" w:cs="宋体"/>
+                <w:sz w:val="24"/>
+                <w:szCs w:val="24"/>
+              </w:rPr>
+            </w:pPr>
+            <w:r>
+              <w:rPr>
+                <w:rFonts w:ascii="宋体" w:hAnsi="宋体" w:eastAsia="宋体" w:cs="宋体"/>
+                <w:b/>
+                <w:bCs/>
+                <w:spacing w:val="-5"/>
+                <w:sz w:val="24"/>
+                <w:szCs w:val="24"/>
+              </w:rPr>
+              <w:t>版本</w:t>
+            </w:r>
+          </w:p>
+        </w:tc>
+        <w:tc>
+          <w:tcPr>
+            <w:tcW w:w="2155" w:type="dxa"/>
+            <w:gridSpan w:val="2"/>
+            <w:tcBorders>
+              <w:top w:val="single" w:color="000000" w:sz="10" w:space="0"/>
+            </w:tcBorders>
+            <w:shd w:val="clear" w:color="auto" w:fill="D9D9D9"/>
+          </w:tcPr>
+          <w:p>
+            <w:pPr>
+              <w:spacing w:before="181" w:line="220" w:lineRule="auto"/>
+              <w:ind w:left="528"/>
+              <w:rPr>
+                <w:rFonts w:ascii="宋体" w:hAnsi="宋体" w:eastAsia="宋体" w:cs="宋体"/>
+                <w:sz w:val="24"/>
+                <w:szCs w:val="24"/>
+              </w:rPr>
+            </w:pPr>
+            <w:r>
+              <w:rPr>
+                <w:rFonts w:ascii="宋体" w:hAnsi="宋体" w:eastAsia="宋体" w:cs="宋体"/>
+                <w:b/>
+                <w:bCs/>
+                <w:spacing w:val="-4"/>
+                <w:sz w:val="24"/>
+                <w:szCs w:val="24"/>
+              </w:rPr>
+              <w:t>编制/更改</w:t>
+            </w:r>
+          </w:p>
+        </w:tc>
+        <w:tc>
+          <w:tcPr>
+            <w:tcW w:w="2334" w:type="dxa"/>
+            <w:gridSpan w:val="2"/>
+            <w:tcBorders>
+              <w:top w:val="single" w:color="000000" w:sz="10" w:space="0"/>
+            </w:tcBorders>
+            <w:shd w:val="clear" w:color="auto" w:fill="D9D9D9"/>
+          </w:tcPr>
+          <w:p>
+            <w:pPr>
+              <w:spacing w:before="181" w:line="219" w:lineRule="auto"/>
+              <w:ind w:left="927"/>
+              <w:rPr>
+                <w:rFonts w:ascii="宋体" w:hAnsi="宋体" w:eastAsia="宋体" w:cs="宋体"/>
+                <w:sz w:val="24"/>
+                <w:szCs w:val="24"/>
+              </w:rPr>
+            </w:pPr>
+            <w:r>
+              <w:rPr>
+                <w:rFonts w:ascii="宋体" w:hAnsi="宋体" w:eastAsia="宋体" w:cs="宋体"/>
+                <w:b/>
+                <w:bCs/>
+                <w:spacing w:val="-6"/>
+                <w:sz w:val="24"/>
+                <w:szCs w:val="24"/>
+              </w:rPr>
+              <w:t>发布</w:t>
+            </w:r>
+          </w:p>
+        </w:tc>
+        <w:tc>
+          <w:tcPr>
+            <w:tcW w:w="2288" w:type="dxa"/>
+            <w:gridSpan w:val="2"/>
+            <w:tcBorders>
+              <w:top w:val="single" w:color="000000" w:sz="10" w:space="0"/>
+            </w:tcBorders>
+            <w:shd w:val="clear" w:color="auto" w:fill="D9D9D9"/>
+          </w:tcPr>
+          <w:p>
+            <w:pPr>
+              <w:spacing w:before="181" w:line="220" w:lineRule="auto"/>
+              <w:ind w:left="911"/>
+              <w:rPr>
+                <w:rFonts w:ascii="宋体" w:hAnsi="宋体" w:eastAsia="宋体" w:cs="宋体"/>
+                <w:sz w:val="24"/>
+                <w:szCs w:val="24"/>
+              </w:rPr>
+            </w:pPr>
+            <w:r>
+              <w:rPr>
+                <w:rFonts w:ascii="宋体" w:hAnsi="宋体" w:eastAsia="宋体" w:cs="宋体"/>
+                <w:b/>
+                <w:bCs/>
+                <w:spacing w:val="-6"/>
+                <w:sz w:val="24"/>
+                <w:szCs w:val="24"/>
+              </w:rPr>
+              <w:t>实施</w:t>
+            </w:r>
+          </w:p>
+        </w:tc>
+        <w:tc>
+          <w:tcPr>
+            <w:tcW w:w="1383" w:type="dxa"/>
+            <w:vMerge w:val="restart"/>
+            <w:tcBorders>
+              <w:top w:val="single" w:color="000000" w:sz="10" w:space="0"/>
+              <w:bottom w:val="nil"/>
+              <w:right w:val="single" w:color="000000" w:sz="10" w:space="0"/>
+            </w:tcBorders>
+            <w:shd w:val="clear" w:color="auto" w:fill="D9D9D9"/>
+          </w:tcPr>
+          <w:p>
+            <w:pPr>
+              <w:spacing w:line="350" w:lineRule="auto"/>
+              <w:rPr>
+                <w:rFonts w:ascii="Arial"/>
+                <w:sz w:val="21"/>
+              </w:rPr>
+            </w:pPr>
+          </w:p>
+          <w:p>
+            <w:pPr>
+              <w:spacing w:before="78" w:line="220" w:lineRule="auto"/>
+              <w:ind w:left="217"/>
+              <w:rPr>
+                <w:rFonts w:ascii="宋体" w:hAnsi="宋体" w:eastAsia="宋体" w:cs="宋体"/>
+                <w:sz w:val="24"/>
+                <w:szCs w:val="24"/>
+              </w:rPr>
+            </w:pPr>
+            <w:r>
+              <w:rPr>
+                <w:rFonts w:ascii="宋体" w:hAnsi="宋体" w:eastAsia="宋体" w:cs="宋体"/>
+                <w:b/>
+                <w:bCs/>
+                <w:spacing w:val="-5"/>
+                <w:sz w:val="24"/>
+                <w:szCs w:val="24"/>
+              </w:rPr>
+              <w:t>更改记录</w:t>
+            </w:r>
+          </w:p>
+        </w:tc>
+      </w:tr>
+      <w:tr>
+        <w:tblPrEx>
+          <w:tblBorders>
+            <w:top w:val="single" w:color="000000" w:sz="6" w:space="0"/>
+            <w:left w:val="single" w:color="000000" w:sz="6" w:space="0"/>
+            <w:bottom w:val="single" w:color="000000" w:sz="6" w:space="0"/>
+            <w:right w:val="single" w:color="000000" w:sz="6" w:space="0"/>
+            <w:insideH w:val="single" w:color="000000" w:sz="6" w:space="0"/>
+            <w:insideV w:val="single" w:color="000000" w:sz="6" w:space="0"/>
+          </w:tblBorders>
+          <w:tblCellMar>
+            <w:top w:w="0" w:type="dxa"/>
+            <w:left w:w="0" w:type="dxa"/>
+            <w:bottom w:w="0" w:type="dxa"/>
+            <w:right w:w="0" w:type="dxa"/>
+          </w:tblCellMar>
+        </w:tblPrEx>
+        <w:trPr>
+          <w:trHeight w:val="479" w:hRule="atLeast"/>
+        </w:trPr>
+        <w:tc>
+          <w:tcPr>
+            <w:tcW w:w="845" w:type="dxa"/>
+            <w:vMerge w:val="continue"/>
+            <w:tcBorders>
+              <w:top w:val="nil"/>
+              <w:left w:val="single" w:color="000000" w:sz="10" w:space="0"/>
+            </w:tcBorders>
+          </w:tcPr>
+          <w:p>
+            <w:pPr>
+              <w:rPr>
+                <w:rFonts w:ascii="Arial"/>
+                <w:sz w:val="21"/>
+              </w:rPr>
+            </w:pPr>
+          </w:p>
+        </w:tc>
+        <w:tc>
+          <w:tcPr>
+            <w:tcW w:w="881" w:type="dxa"/>
+            <w:shd w:val="clear" w:color="auto" w:fill="D9D9D9"/>
+          </w:tcPr>
+          <w:p>
+            <w:pPr>
+              <w:spacing w:before="177" w:line="220" w:lineRule="auto"/>
+              <w:ind w:left="191"/>
+              <w:rPr>
+                <w:rFonts w:ascii="宋体" w:hAnsi="宋体" w:eastAsia="宋体" w:cs="宋体"/>
+                <w:sz w:val="24"/>
+                <w:szCs w:val="24"/>
+              </w:rPr>
+            </w:pPr>
+            <w:r>
+              <w:rPr>
+                <w:rFonts w:ascii="宋体" w:hAnsi="宋体" w:eastAsia="宋体" w:cs="宋体"/>
+                <w:b/>
+                <w:bCs/>
+                <w:spacing w:val="-5"/>
+                <w:sz w:val="24"/>
+                <w:szCs w:val="24"/>
+              </w:rPr>
+              <w:t>作者</w:t>
+            </w:r>
+          </w:p>
+        </w:tc>
+        <w:tc>
+          <w:tcPr>
+            <w:tcW w:w="1274" w:type="dxa"/>
+            <w:shd w:val="clear" w:color="auto" w:fill="D9D9D9"/>
+          </w:tcPr>
+          <w:p>
+            <w:pPr>
+              <w:spacing w:before="177" w:line="220" w:lineRule="auto"/>
+              <w:ind w:left="430"/>
+              <w:rPr>
+                <w:rFonts w:ascii="宋体" w:hAnsi="宋体" w:eastAsia="宋体" w:cs="宋体"/>
+                <w:sz w:val="24"/>
+                <w:szCs w:val="24"/>
+              </w:rPr>
+            </w:pPr>
+            <w:r>
+              <w:rPr>
+                <w:rFonts w:ascii="宋体" w:hAnsi="宋体" w:eastAsia="宋体" w:cs="宋体"/>
+                <w:b/>
+                <w:bCs/>
+                <w:spacing w:val="-15"/>
+                <w:sz w:val="24"/>
+                <w:szCs w:val="24"/>
+              </w:rPr>
+              <w:t>日期</w:t>
+            </w:r>
+          </w:p>
+        </w:tc>
+        <w:tc>
+          <w:tcPr>
+            <w:tcW w:w="957" w:type="dxa"/>
+            <w:shd w:val="clear" w:color="auto" w:fill="D9D9D9"/>
+          </w:tcPr>
+          <w:p>
+            <w:pPr>
+              <w:spacing w:before="177" w:line="220" w:lineRule="auto"/>
+              <w:ind w:left="244"/>
+              <w:rPr>
+                <w:rFonts w:ascii="宋体" w:hAnsi="宋体" w:eastAsia="宋体" w:cs="宋体"/>
+                <w:sz w:val="24"/>
+                <w:szCs w:val="24"/>
+              </w:rPr>
+            </w:pPr>
+            <w:r>
+              <w:rPr>
+                <w:rFonts w:ascii="宋体" w:hAnsi="宋体" w:eastAsia="宋体" w:cs="宋体"/>
+                <w:b/>
+                <w:bCs/>
+                <w:spacing w:val="-8"/>
+                <w:sz w:val="24"/>
+                <w:szCs w:val="24"/>
+              </w:rPr>
+              <w:t>审核</w:t>
+            </w:r>
+          </w:p>
+        </w:tc>
+        <w:tc>
+          <w:tcPr>
+            <w:tcW w:w="1377" w:type="dxa"/>
+            <w:shd w:val="clear" w:color="auto" w:fill="D9D9D9"/>
+          </w:tcPr>
+          <w:p>
+            <w:pPr>
+              <w:spacing w:before="177" w:line="220" w:lineRule="auto"/>
+              <w:ind w:left="487"/>
+              <w:rPr>
+                <w:rFonts w:ascii="宋体" w:hAnsi="宋体" w:eastAsia="宋体" w:cs="宋体"/>
+                <w:sz w:val="24"/>
+                <w:szCs w:val="24"/>
+              </w:rPr>
+            </w:pPr>
+            <w:r>
+              <w:rPr>
+                <w:rFonts w:ascii="宋体" w:hAnsi="宋体" w:eastAsia="宋体" w:cs="宋体"/>
+                <w:b/>
+                <w:bCs/>
+                <w:spacing w:val="-15"/>
+                <w:sz w:val="24"/>
+                <w:szCs w:val="24"/>
+              </w:rPr>
+              <w:t>日期</w:t>
+            </w:r>
+          </w:p>
+        </w:tc>
+        <w:tc>
+          <w:tcPr>
+            <w:tcW w:w="1017" w:type="dxa"/>
+            <w:shd w:val="clear" w:color="auto" w:fill="D9D9D9"/>
+          </w:tcPr>
+          <w:p>
+            <w:pPr>
+              <w:spacing w:before="176" w:line="221" w:lineRule="auto"/>
+              <w:ind w:left="268"/>
+              <w:rPr>
+                <w:rFonts w:ascii="宋体" w:hAnsi="宋体" w:eastAsia="宋体" w:cs="宋体"/>
+                <w:sz w:val="24"/>
+                <w:szCs w:val="24"/>
+              </w:rPr>
+            </w:pPr>
+            <w:r>
+              <w:rPr>
+                <w:rFonts w:ascii="宋体" w:hAnsi="宋体" w:eastAsia="宋体" w:cs="宋体"/>
+                <w:b/>
+                <w:bCs/>
+                <w:spacing w:val="-5"/>
+                <w:sz w:val="24"/>
+                <w:szCs w:val="24"/>
+              </w:rPr>
+              <w:t>批准</w:t>
+            </w:r>
+          </w:p>
+        </w:tc>
+        <w:tc>
+          <w:tcPr>
+            <w:tcW w:w="1271" w:type="dxa"/>
+            <w:shd w:val="clear" w:color="auto" w:fill="D9D9D9"/>
+          </w:tcPr>
+          <w:p>
+            <w:pPr>
+              <w:spacing w:before="177" w:line="220" w:lineRule="auto"/>
+              <w:ind w:left="441"/>
+              <w:rPr>
+                <w:rFonts w:ascii="宋体" w:hAnsi="宋体" w:eastAsia="宋体" w:cs="宋体"/>
+                <w:sz w:val="24"/>
+                <w:szCs w:val="24"/>
+              </w:rPr>
+            </w:pPr>
+            <w:r>
+              <w:rPr>
+                <w:rFonts w:ascii="宋体" w:hAnsi="宋体" w:eastAsia="宋体" w:cs="宋体"/>
+                <w:b/>
+                <w:bCs/>
+                <w:spacing w:val="-15"/>
+                <w:sz w:val="24"/>
+                <w:szCs w:val="24"/>
+              </w:rPr>
+              <w:t>日期</w:t>
+            </w:r>
+          </w:p>
+        </w:tc>
+        <w:tc>
+          <w:tcPr>
+            <w:tcW w:w="1383" w:type="dxa"/>
+            <w:vMerge w:val="continue"/>
+            <w:tcBorders>
+              <w:top w:val="nil"/>
+              <w:right w:val="single" w:color="000000" w:sz="10" w:space="0"/>
+            </w:tcBorders>
+          </w:tcPr>
+          <w:p>
+            <w:pPr>
+              <w:rPr>
+                <w:rFonts w:ascii="Arial"/>
+                <w:sz w:val="21"/>
+              </w:rPr>
+            </w:pPr>
+          </w:p>
+        </w:tc>
+      </w:tr>
+      <w:tr>
+        <w:tblPrEx>
+          <w:tblBorders>
+            <w:top w:val="single" w:color="000000" w:sz="6" w:space="0"/>
+            <w:left w:val="single" w:color="000000" w:sz="6" w:space="0"/>
+            <w:bottom w:val="single" w:color="000000" w:sz="6" w:space="0"/>
+            <w:right w:val="single" w:color="000000" w:sz="6" w:space="0"/>
+            <w:insideH w:val="single" w:color="000000" w:sz="6" w:space="0"/>
+            <w:insideV w:val="single" w:color="000000" w:sz="6" w:space="0"/>
+          </w:tblBorders>
+          <w:tblCellMar>
+            <w:top w:w="0" w:type="dxa"/>
+            <w:left w:w="0" w:type="dxa"/>
+            <w:bottom w:w="0" w:type="dxa"/>
+            <w:right w:w="0" w:type="dxa"/>
+          </w:tblCellMar>
+        </w:tblPrEx>
+        <w:trPr>
+          <w:trHeight w:val="651" w:hRule="atLeast"/>
+        </w:trPr>
+        <w:tc>
+          <w:tcPr>
+            <w:tcW w:w="845" w:type="dxa"/>
+            <w:tcBorders>
+              <w:left w:val="single" w:color="000000" w:sz="10" w:space="0"/>
+            </w:tcBorders>
+          </w:tcPr>
+          <w:p>
+            <w:pPr>
+              <w:pStyle w:val="27"/>
+              <w:spacing w:before="230" w:line="237" w:lineRule="auto"/>
+              <w:ind w:left="195"/>
+            </w:pPr>
+            <w:r>
+              <w:rPr>
+                <w:spacing w:val="-1"/>
+              </w:rPr>
+              <w:t>V1.0</w:t>
+            </w:r>
+          </w:p>
+        </w:tc>
+        <w:tc>
+          <w:tcPr>
+            <w:tcW w:w="881" w:type="dxa"/>
+          </w:tcPr>
+          <w:p>
+            <w:pPr>
+              <w:pStyle w:val="27"/>
+              <w:spacing w:before="230" w:line="219" w:lineRule="auto"/>
+              <w:ind w:left="125"/>
+            </w:pPr>
+            <w:r>
+              <w:rPr>
+                <w:spacing w:val="-4"/>
+              </w:rPr>
+              <w:t>谢广胜</w:t>
+            </w:r>
+          </w:p>
+        </w:tc>
+        <w:tc>
+          <w:tcPr>
+            <w:tcW w:w="1274" w:type="dxa"/>
+          </w:tcPr>
+          <w:p>
+            <w:pPr>
+              <w:pStyle w:val="27"/>
+              <w:spacing w:before="230" w:line="237" w:lineRule="auto"/>
+              <w:ind w:left="104"/>
+            </w:pPr>
+            <w:r>
+              <w:rPr>
+                <w:spacing w:val="-1"/>
+              </w:rPr>
+              <w:t>2025.</w:t>
+            </w:r>
+            <w:r>
+              <w:rPr>
+                <w:rFonts w:hint="eastAsia"/>
+                <w:spacing w:val="-1"/>
+                <w:lang w:val="en-US" w:eastAsia="zh-CN"/>
+              </w:rPr>
+              <w:t>8</w:t>
+            </w:r>
+            <w:r>
+              <w:rPr>
+                <w:spacing w:val="-1"/>
+              </w:rPr>
+              <w:t>.7</w:t>
+            </w:r>
+          </w:p>
+        </w:tc>
+        <w:tc>
+          <w:tcPr>
+            <w:tcW w:w="957" w:type="dxa"/>
+          </w:tcPr>
+          <w:p>
+            <w:pPr>
+              <w:pStyle w:val="27"/>
+              <w:spacing w:before="230" w:line="219" w:lineRule="auto"/>
+              <w:ind w:left="168"/>
+            </w:pPr>
+            <w:r>
+              <w:rPr>
+                <w:spacing w:val="-4"/>
+              </w:rPr>
+              <w:t>赵建中</w:t>
+            </w:r>
+          </w:p>
+        </w:tc>
+        <w:tc>
+          <w:tcPr>
+            <w:tcW w:w="1377" w:type="dxa"/>
+          </w:tcPr>
+          <w:p>
+            <w:pPr>
+              <w:pStyle w:val="27"/>
+              <w:spacing w:before="230" w:line="237" w:lineRule="auto"/>
+              <w:ind w:left="161"/>
+            </w:pPr>
+            <w:r>
+              <w:rPr>
+                <w:spacing w:val="-1"/>
+              </w:rPr>
+              <w:t>2025.</w:t>
+            </w:r>
+            <w:r>
+              <w:rPr>
+                <w:rFonts w:hint="eastAsia"/>
+                <w:spacing w:val="-1"/>
+                <w:lang w:val="en-US" w:eastAsia="zh-CN"/>
+              </w:rPr>
+              <w:t>8</w:t>
+            </w:r>
+            <w:r>
+              <w:rPr>
+                <w:spacing w:val="-1"/>
+              </w:rPr>
+              <w:t>.7</w:t>
+            </w:r>
+          </w:p>
+        </w:tc>
+        <w:tc>
+          <w:tcPr>
+            <w:tcW w:w="1017" w:type="dxa"/>
+          </w:tcPr>
+          <w:p>
+            <w:pPr>
+              <w:pStyle w:val="27"/>
+              <w:spacing w:before="230" w:line="220" w:lineRule="auto"/>
+              <w:ind w:left="202"/>
+            </w:pPr>
+            <w:r>
+              <w:rPr>
+                <w:spacing w:val="-3"/>
+              </w:rPr>
+              <w:t>陆涛</w:t>
+            </w:r>
+          </w:p>
+        </w:tc>
+        <w:tc>
+          <w:tcPr>
+            <w:tcW w:w="1271" w:type="dxa"/>
+          </w:tcPr>
+          <w:p>
+            <w:pPr>
+              <w:pStyle w:val="27"/>
+              <w:spacing w:before="230" w:line="237" w:lineRule="auto"/>
+              <w:ind w:left="220"/>
+            </w:pPr>
+            <w:r>
+              <w:rPr>
+                <w:spacing w:val="-1"/>
+              </w:rPr>
+              <w:t>2025.</w:t>
+            </w:r>
+            <w:r>
+              <w:rPr>
+                <w:rFonts w:hint="eastAsia"/>
+                <w:spacing w:val="-1"/>
+                <w:lang w:val="en-US" w:eastAsia="zh-CN"/>
+              </w:rPr>
+              <w:t>8</w:t>
+            </w:r>
+            <w:r>
+              <w:rPr>
+                <w:spacing w:val="-1"/>
+              </w:rPr>
+              <w:t>.7</w:t>
+            </w:r>
+          </w:p>
+        </w:tc>
+        <w:tc>
+          <w:tcPr>
+            <w:tcW w:w="1383" w:type="dxa"/>
+            <w:tcBorders>
+              <w:right w:val="single" w:color="000000" w:sz="10" w:space="0"/>
+            </w:tcBorders>
+          </w:tcPr>
+          <w:p>
+            <w:pPr>
+              <w:pStyle w:val="27"/>
+              <w:spacing w:before="230" w:line="217" w:lineRule="auto"/>
+              <w:ind w:left="341"/>
+            </w:pPr>
+            <w:r>
+              <w:rPr>
+                <w:spacing w:val="-5"/>
+              </w:rPr>
+              <w:t>首次发布</w:t>
+            </w:r>
+          </w:p>
+        </w:tc>
+      </w:tr>
+      <w:tr>
+        <w:tblPrEx>
+          <w:tblBorders>
+            <w:top w:val="single" w:color="000000" w:sz="6" w:space="0"/>
+            <w:left w:val="single" w:color="000000" w:sz="6" w:space="0"/>
+            <w:bottom w:val="single" w:color="000000" w:sz="6" w:space="0"/>
+            <w:right w:val="single" w:color="000000" w:sz="6" w:space="0"/>
+            <w:insideH w:val="single" w:color="000000" w:sz="6" w:space="0"/>
+            <w:insideV w:val="single" w:color="000000" w:sz="6" w:space="0"/>
+          </w:tblBorders>
+          <w:tblCellMar>
+            <w:top w:w="0" w:type="dxa"/>
+            <w:left w:w="0" w:type="dxa"/>
+            <w:bottom w:w="0" w:type="dxa"/>
+            <w:right w:w="0" w:type="dxa"/>
+          </w:tblCellMar>
+        </w:tblPrEx>
+        <w:trPr>
+          <w:trHeight w:val="485" w:hRule="atLeast"/>
+        </w:trPr>
+        <w:tc>
+          <w:tcPr>
+            <w:tcW w:w="845" w:type="dxa"/>
+            <w:tcBorders>
+              <w:left w:val="single" w:color="000000" w:sz="10" w:space="0"/>
+            </w:tcBorders>
+          </w:tcPr>
+          <w:p>
+            <w:pPr>
+              <w:pStyle w:val="27"/>
+              <w:spacing w:before="152" w:line="237" w:lineRule="auto"/>
+              <w:ind w:left="195"/>
+            </w:pPr>
+          </w:p>
+        </w:tc>
+        <w:tc>
+          <w:tcPr>
+            <w:tcW w:w="881" w:type="dxa"/>
+          </w:tcPr>
+          <w:p>
+            <w:pPr>
+              <w:pStyle w:val="27"/>
+              <w:spacing w:before="152" w:line="219" w:lineRule="auto"/>
+              <w:ind w:left="125"/>
+            </w:pPr>
+          </w:p>
+        </w:tc>
+        <w:tc>
+          <w:tcPr>
+            <w:tcW w:w="1274" w:type="dxa"/>
+          </w:tcPr>
+          <w:p>
+            <w:pPr>
+              <w:pStyle w:val="27"/>
+              <w:spacing w:before="152" w:line="237" w:lineRule="auto"/>
+              <w:ind w:left="210"/>
+            </w:pPr>
+          </w:p>
+        </w:tc>
+        <w:tc>
+          <w:tcPr>
+            <w:tcW w:w="957" w:type="dxa"/>
+          </w:tcPr>
+          <w:p>
+            <w:pPr>
+              <w:pStyle w:val="27"/>
+              <w:spacing w:before="152" w:line="219" w:lineRule="auto"/>
+              <w:ind w:left="168"/>
+            </w:pPr>
+          </w:p>
+        </w:tc>
+        <w:tc>
+          <w:tcPr>
+            <w:tcW w:w="1377" w:type="dxa"/>
+          </w:tcPr>
+          <w:p>
+            <w:pPr>
+              <w:pStyle w:val="27"/>
+              <w:spacing w:before="152" w:line="237" w:lineRule="auto"/>
+              <w:ind w:left="267"/>
+            </w:pPr>
+          </w:p>
+        </w:tc>
+        <w:tc>
+          <w:tcPr>
+            <w:tcW w:w="1017" w:type="dxa"/>
+          </w:tcPr>
+          <w:p>
+            <w:pPr>
+              <w:pStyle w:val="27"/>
+              <w:spacing w:before="152" w:line="220" w:lineRule="auto"/>
+              <w:ind w:left="202"/>
+            </w:pPr>
+          </w:p>
+        </w:tc>
+        <w:tc>
+          <w:tcPr>
+            <w:tcW w:w="1271" w:type="dxa"/>
+          </w:tcPr>
+          <w:p>
+            <w:pPr>
+              <w:pStyle w:val="27"/>
+              <w:spacing w:before="152" w:line="237" w:lineRule="auto"/>
+              <w:ind w:left="220"/>
+            </w:pPr>
+          </w:p>
+        </w:tc>
+        <w:tc>
+          <w:tcPr>
+            <w:tcW w:w="1383" w:type="dxa"/>
+            <w:tcBorders>
+              <w:right w:val="single" w:color="000000" w:sz="10" w:space="0"/>
+            </w:tcBorders>
+          </w:tcPr>
+          <w:p>
+            <w:pPr>
+              <w:pStyle w:val="27"/>
+              <w:spacing w:before="152" w:line="219" w:lineRule="auto"/>
+              <w:ind w:left="436"/>
+            </w:pPr>
+          </w:p>
+        </w:tc>
+      </w:tr>
+      <w:tr>
+        <w:tblPrEx>
+          <w:tblBorders>
+            <w:top w:val="single" w:color="000000" w:sz="6" w:space="0"/>
+            <w:left w:val="single" w:color="000000" w:sz="6" w:space="0"/>
+            <w:bottom w:val="single" w:color="000000" w:sz="6" w:space="0"/>
+            <w:right w:val="single" w:color="000000" w:sz="6" w:space="0"/>
+            <w:insideH w:val="single" w:color="000000" w:sz="6" w:space="0"/>
+            <w:insideV w:val="single" w:color="000000" w:sz="6" w:space="0"/>
+          </w:tblBorders>
+          <w:tblCellMar>
+            <w:top w:w="0" w:type="dxa"/>
+            <w:left w:w="0" w:type="dxa"/>
+            <w:bottom w:w="0" w:type="dxa"/>
+            <w:right w:w="0" w:type="dxa"/>
+          </w:tblCellMar>
+        </w:tblPrEx>
+        <w:trPr>
+          <w:trHeight w:val="503" w:hRule="atLeast"/>
+        </w:trPr>
+        <w:tc>
+          <w:tcPr>
+            <w:tcW w:w="845" w:type="dxa"/>
+            <w:tcBorders>
+              <w:left w:val="single" w:color="000000" w:sz="10" w:space="0"/>
+              <w:bottom w:val="single" w:color="000000" w:sz="10" w:space="0"/>
+            </w:tcBorders>
+          </w:tcPr>
+          <w:p>
+            <w:pPr>
+              <w:pStyle w:val="27"/>
+              <w:spacing w:before="157" w:line="237" w:lineRule="auto"/>
+              <w:ind w:left="195"/>
+            </w:pPr>
+          </w:p>
+        </w:tc>
+        <w:tc>
+          <w:tcPr>
+            <w:tcW w:w="881" w:type="dxa"/>
+            <w:tcBorders>
+              <w:bottom w:val="single" w:color="000000" w:sz="10" w:space="0"/>
+            </w:tcBorders>
+          </w:tcPr>
+          <w:p>
+            <w:pPr>
+              <w:pStyle w:val="27"/>
+              <w:spacing w:before="157" w:line="219" w:lineRule="auto"/>
+              <w:ind w:left="125"/>
+            </w:pPr>
+          </w:p>
+        </w:tc>
+        <w:tc>
+          <w:tcPr>
+            <w:tcW w:w="1274" w:type="dxa"/>
+            <w:tcBorders>
+              <w:bottom w:val="single" w:color="000000" w:sz="10" w:space="0"/>
+            </w:tcBorders>
+          </w:tcPr>
+          <w:p>
+            <w:pPr>
+              <w:pStyle w:val="27"/>
+              <w:spacing w:before="157" w:line="237" w:lineRule="auto"/>
+              <w:ind w:left="210"/>
+            </w:pPr>
+          </w:p>
+        </w:tc>
+        <w:tc>
+          <w:tcPr>
+            <w:tcW w:w="957" w:type="dxa"/>
+            <w:tcBorders>
+              <w:bottom w:val="single" w:color="000000" w:sz="10" w:space="0"/>
+            </w:tcBorders>
+          </w:tcPr>
+          <w:p>
+            <w:pPr>
+              <w:pStyle w:val="27"/>
+              <w:spacing w:before="157" w:line="218" w:lineRule="auto"/>
+              <w:ind w:left="164"/>
+            </w:pPr>
+          </w:p>
+        </w:tc>
+        <w:tc>
+          <w:tcPr>
+            <w:tcW w:w="1377" w:type="dxa"/>
+            <w:tcBorders>
+              <w:bottom w:val="single" w:color="000000" w:sz="10" w:space="0"/>
+            </w:tcBorders>
+          </w:tcPr>
+          <w:p>
+            <w:pPr>
+              <w:pStyle w:val="27"/>
+              <w:spacing w:before="157" w:line="237" w:lineRule="auto"/>
+              <w:ind w:left="267"/>
+            </w:pPr>
+          </w:p>
+        </w:tc>
+        <w:tc>
+          <w:tcPr>
+            <w:tcW w:w="1017" w:type="dxa"/>
+            <w:tcBorders>
+              <w:bottom w:val="single" w:color="000000" w:sz="10" w:space="0"/>
+            </w:tcBorders>
+          </w:tcPr>
+          <w:p>
+            <w:pPr>
+              <w:pStyle w:val="27"/>
+              <w:spacing w:before="157" w:line="220" w:lineRule="auto"/>
+              <w:ind w:left="202"/>
+            </w:pPr>
+          </w:p>
+        </w:tc>
+        <w:tc>
+          <w:tcPr>
+            <w:tcW w:w="1271" w:type="dxa"/>
+            <w:tcBorders>
+              <w:bottom w:val="single" w:color="000000" w:sz="10" w:space="0"/>
+            </w:tcBorders>
+          </w:tcPr>
+          <w:p>
+            <w:pPr>
+              <w:pStyle w:val="27"/>
+              <w:spacing w:before="157" w:line="237" w:lineRule="auto"/>
+              <w:ind w:left="220"/>
+            </w:pPr>
+          </w:p>
+        </w:tc>
+        <w:tc>
+          <w:tcPr>
+            <w:tcW w:w="1383" w:type="dxa"/>
+            <w:tcBorders>
+              <w:bottom w:val="single" w:color="000000" w:sz="10" w:space="0"/>
+              <w:right w:val="single" w:color="000000" w:sz="10" w:space="0"/>
+            </w:tcBorders>
+          </w:tcPr>
+          <w:p>
+            <w:pPr>
+              <w:pStyle w:val="27"/>
+              <w:spacing w:before="157" w:line="219" w:lineRule="auto"/>
+              <w:ind w:left="436"/>
+            </w:pPr>
+          </w:p>
+        </w:tc>
+      </w:tr>
+    </w:tbl>
+    <w:p>
+      <w:pPr>
         <w:rPr>
           <w:rFonts w:hint="eastAsia"/>
         </w:rPr>
@@ -523,6 +1530,15 @@
         </w:rPr>
         <w:br w:type="page"/>
       </w:r>
+    </w:p>
+    <w:p>
+      <w:pPr>
+        <w:pStyle w:val="28"/>
+        <w:bidi w:val="0"/>
+        <w:rPr>
+          <w:rFonts w:hint="eastAsia"/>
+        </w:rPr>
+      </w:pPr>
       <w:r>
         <w:rPr>
           <w:rFonts w:hint="eastAsia"/>
@@ -1990,7 +3006,6 @@
             <w:insideH w:val="single" w:color="auto" w:sz="4" w:space="0"/>
             <w:insideV w:val="single" w:color="auto" w:sz="4" w:space="0"/>
           </w:tblBorders>
-          <w:shd w:val="clear" w:color="auto" w:fill="auto"/>
           <w:tblCellMar>
             <w:top w:w="15" w:type="dxa"/>
             <w:left w:w="15" w:type="dxa"/>
@@ -2303,7 +3318,6 @@
             <w:insideH w:val="single" w:color="auto" w:sz="4" w:space="0"/>
             <w:insideV w:val="single" w:color="auto" w:sz="4" w:space="0"/>
           </w:tblBorders>
-          <w:shd w:val="clear" w:color="auto" w:fill="auto"/>
           <w:tblCellMar>
             <w:top w:w="15" w:type="dxa"/>
             <w:left w:w="15" w:type="dxa"/>
@@ -2616,7 +3630,6 @@
             <w:insideH w:val="single" w:color="auto" w:sz="4" w:space="0"/>
             <w:insideV w:val="single" w:color="auto" w:sz="4" w:space="0"/>
           </w:tblBorders>
-          <w:shd w:val="clear" w:color="auto" w:fill="auto"/>
           <w:tblCellMar>
             <w:top w:w="15" w:type="dxa"/>
             <w:left w:w="15" w:type="dxa"/>
@@ -3616,6 +4629,7 @@
             <w:insideH w:val="single" w:color="auto" w:sz="4" w:space="0"/>
             <w:insideV w:val="single" w:color="auto" w:sz="4" w:space="0"/>
           </w:tblBorders>
+          <w:shd w:val="clear" w:color="auto" w:fill="auto"/>
           <w:tblCellMar>
             <w:top w:w="15" w:type="dxa"/>
             <w:left w:w="15" w:type="dxa"/>
@@ -4241,6 +5255,7 @@
             <w:insideH w:val="single" w:color="auto" w:sz="4" w:space="0"/>
             <w:insideV w:val="single" w:color="auto" w:sz="4" w:space="0"/>
           </w:tblBorders>
+          <w:shd w:val="clear" w:color="auto" w:fill="auto"/>
           <w:tblCellMar>
             <w:top w:w="15" w:type="dxa"/>
             <w:left w:w="15" w:type="dxa"/>
@@ -4913,6 +5928,7 @@
             <w:insideH w:val="single" w:color="auto" w:sz="4" w:space="0"/>
             <w:insideV w:val="single" w:color="auto" w:sz="4" w:space="0"/>
           </w:tblBorders>
+          <w:shd w:val="clear" w:color="auto" w:fill="auto"/>
           <w:tblCellMar>
             <w:top w:w="15" w:type="dxa"/>
             <w:left w:w="15" w:type="dxa"/>
@@ -5225,6 +6241,7 @@
             <w:insideH w:val="single" w:color="auto" w:sz="4" w:space="0"/>
             <w:insideV w:val="single" w:color="auto" w:sz="4" w:space="0"/>
           </w:tblBorders>
+          <w:shd w:val="clear" w:color="auto" w:fill="auto"/>
           <w:tblCellMar>
             <w:top w:w="15" w:type="dxa"/>
             <w:left w:w="15" w:type="dxa"/>
@@ -5537,6 +6554,7 @@
             <w:insideH w:val="single" w:color="auto" w:sz="4" w:space="0"/>
             <w:insideV w:val="single" w:color="auto" w:sz="4" w:space="0"/>
           </w:tblBorders>
+          <w:shd w:val="clear" w:color="auto" w:fill="auto"/>
           <w:tblCellMar>
             <w:top w:w="15" w:type="dxa"/>
             <w:left w:w="15" w:type="dxa"/>
@@ -5849,6 +6867,7 @@
             <w:insideH w:val="single" w:color="auto" w:sz="4" w:space="0"/>
             <w:insideV w:val="single" w:color="auto" w:sz="4" w:space="0"/>
           </w:tblBorders>
+          <w:shd w:val="clear" w:color="auto" w:fill="auto"/>
           <w:tblCellMar>
             <w:top w:w="15" w:type="dxa"/>
             <w:left w:w="15" w:type="dxa"/>
@@ -6161,6 +7180,7 @@
             <w:insideH w:val="single" w:color="auto" w:sz="4" w:space="0"/>
             <w:insideV w:val="single" w:color="auto" w:sz="4" w:space="0"/>
           </w:tblBorders>
+          <w:shd w:val="clear" w:color="auto" w:fill="auto"/>
           <w:tblCellMar>
             <w:top w:w="15" w:type="dxa"/>
             <w:left w:w="15" w:type="dxa"/>
@@ -6473,6 +7493,7 @@
             <w:insideH w:val="single" w:color="auto" w:sz="4" w:space="0"/>
             <w:insideV w:val="single" w:color="auto" w:sz="4" w:space="0"/>
           </w:tblBorders>
+          <w:shd w:val="clear" w:color="auto" w:fill="auto"/>
           <w:tblCellMar>
             <w:top w:w="15" w:type="dxa"/>
             <w:left w:w="15" w:type="dxa"/>
@@ -7480,7 +8501,6 @@
             <w:insideH w:val="single" w:color="auto" w:sz="4" w:space="0"/>
             <w:insideV w:val="single" w:color="auto" w:sz="4" w:space="0"/>
           </w:tblBorders>
-          <w:shd w:val="clear" w:color="auto" w:fill="auto"/>
           <w:tblCellMar>
             <w:top w:w="15" w:type="dxa"/>
             <w:left w:w="15" w:type="dxa"/>
@@ -8491,6 +9511,7 @@
             <w:insideH w:val="single" w:color="auto" w:sz="4" w:space="0"/>
             <w:insideV w:val="single" w:color="auto" w:sz="4" w:space="0"/>
           </w:tblBorders>
+          <w:shd w:val="clear" w:color="auto" w:fill="auto"/>
           <w:tblCellMar>
             <w:top w:w="15" w:type="dxa"/>
             <w:left w:w="15" w:type="dxa"/>
@@ -8792,318 +9813,6 @@
                 <w:lang w:val="en-US" w:eastAsia="zh-CN" w:bidi="ar"/>
               </w:rPr>
               <w:t>计划起止日期</w:t>
-            </w:r>
-          </w:p>
-        </w:tc>
-      </w:tr>
-      <w:tr>
-        <w:tblPrEx>
-          <w:tblBorders>
-            <w:top w:val="single" w:color="auto" w:sz="4" w:space="0"/>
-            <w:left w:val="single" w:color="auto" w:sz="4" w:space="0"/>
-            <w:bottom w:val="single" w:color="auto" w:sz="4" w:space="0"/>
-            <w:right w:val="single" w:color="auto" w:sz="4" w:space="0"/>
-            <w:insideH w:val="single" w:color="auto" w:sz="4" w:space="0"/>
-            <w:insideV w:val="single" w:color="auto" w:sz="4" w:space="0"/>
-          </w:tblBorders>
-          <w:tblCellMar>
-            <w:top w:w="15" w:type="dxa"/>
-            <w:left w:w="15" w:type="dxa"/>
-            <w:bottom w:w="15" w:type="dxa"/>
-            <w:right w:w="15" w:type="dxa"/>
-          </w:tblCellMar>
-        </w:tblPrEx>
-        <w:tc>
-          <w:tcPr>
-            <w:tcW w:w="0" w:type="auto"/>
-            <w:shd w:val="clear" w:color="auto" w:fill="auto"/>
-            <w:tcMar>
-              <w:top w:w="120" w:type="dxa"/>
-              <w:left w:w="0" w:type="dxa"/>
-              <w:bottom w:w="120" w:type="dxa"/>
-              <w:right w:w="192" w:type="dxa"/>
-            </w:tcMar>
-            <w:vAlign w:val="center"/>
-          </w:tcPr>
-          <w:p>
-            <w:pPr>
-              <w:keepNext w:val="0"/>
-              <w:keepLines w:val="0"/>
-              <w:widowControl/>
-              <w:suppressLineNumbers w:val="0"/>
-              <w:spacing w:line="300" w:lineRule="atLeast"/>
-              <w:jc w:val="left"/>
-              <w:rPr>
-                <w:rFonts w:hint="default" w:ascii="Segoe UI" w:hAnsi="Segoe UI" w:eastAsia="Segoe UI" w:cs="Segoe UI"/>
-                <w:i w:val="0"/>
-                <w:iCs w:val="0"/>
-                <w:caps w:val="0"/>
-                <w:color w:val="0F1115"/>
-                <w:spacing w:val="0"/>
-                <w:sz w:val="18"/>
-                <w:szCs w:val="18"/>
-              </w:rPr>
-            </w:pPr>
-            <w:r>
-              <w:rPr>
-                <w:rFonts w:hint="default" w:ascii="Segoe UI" w:hAnsi="Segoe UI" w:eastAsia="Segoe UI" w:cs="Segoe UI"/>
-                <w:i w:val="0"/>
-                <w:iCs w:val="0"/>
-                <w:caps w:val="0"/>
-                <w:snapToGrid w:val="0"/>
-                <w:color w:val="000000"/>
-                <w:spacing w:val="0"/>
-                <w:kern w:val="0"/>
-                <w:sz w:val="18"/>
-                <w:szCs w:val="18"/>
-                <w:lang w:val="en-US" w:eastAsia="zh-CN" w:bidi="ar"/>
-              </w:rPr>
-              <w:t>5.1</w:t>
-            </w:r>
-          </w:p>
-        </w:tc>
-        <w:tc>
-          <w:tcPr>
-            <w:tcW w:w="0" w:type="auto"/>
-            <w:shd w:val="clear" w:color="auto" w:fill="auto"/>
-            <w:tcMar>
-              <w:top w:w="120" w:type="dxa"/>
-              <w:left w:w="192" w:type="dxa"/>
-              <w:bottom w:w="120" w:type="dxa"/>
-              <w:right w:w="192" w:type="dxa"/>
-            </w:tcMar>
-            <w:vAlign w:val="center"/>
-          </w:tcPr>
-          <w:p>
-            <w:pPr>
-              <w:keepNext w:val="0"/>
-              <w:keepLines w:val="0"/>
-              <w:widowControl/>
-              <w:suppressLineNumbers w:val="0"/>
-              <w:spacing w:line="300" w:lineRule="atLeast"/>
-              <w:jc w:val="left"/>
-              <w:rPr>
-                <w:rFonts w:hint="default" w:ascii="Segoe UI" w:hAnsi="Segoe UI" w:eastAsia="Segoe UI" w:cs="Segoe UI"/>
-                <w:i w:val="0"/>
-                <w:iCs w:val="0"/>
-                <w:caps w:val="0"/>
-                <w:color w:val="0F1115"/>
-                <w:spacing w:val="0"/>
-                <w:sz w:val="18"/>
-                <w:szCs w:val="18"/>
-              </w:rPr>
-            </w:pPr>
-            <w:r>
-              <w:rPr>
-                <w:rFonts w:hint="default" w:ascii="Segoe UI" w:hAnsi="Segoe UI" w:eastAsia="Segoe UI" w:cs="Segoe UI"/>
-                <w:i w:val="0"/>
-                <w:iCs w:val="0"/>
-                <w:caps w:val="0"/>
-                <w:snapToGrid w:val="0"/>
-                <w:color w:val="000000"/>
-                <w:spacing w:val="0"/>
-                <w:kern w:val="0"/>
-                <w:sz w:val="18"/>
-                <w:szCs w:val="18"/>
-                <w:lang w:val="en-US" w:eastAsia="zh-CN" w:bidi="ar"/>
-              </w:rPr>
-              <w:t>性能压力测试</w:t>
-            </w:r>
-          </w:p>
-        </w:tc>
-        <w:tc>
-          <w:tcPr>
-            <w:tcW w:w="0" w:type="auto"/>
-            <w:shd w:val="clear" w:color="auto" w:fill="auto"/>
-            <w:tcMar>
-              <w:top w:w="120" w:type="dxa"/>
-              <w:left w:w="192" w:type="dxa"/>
-              <w:bottom w:w="120" w:type="dxa"/>
-              <w:right w:w="192" w:type="dxa"/>
-            </w:tcMar>
-            <w:vAlign w:val="center"/>
-          </w:tcPr>
-          <w:p>
-            <w:pPr>
-              <w:keepNext w:val="0"/>
-              <w:keepLines w:val="0"/>
-              <w:widowControl/>
-              <w:suppressLineNumbers w:val="0"/>
-              <w:spacing w:line="300" w:lineRule="atLeast"/>
-              <w:jc w:val="left"/>
-              <w:rPr>
-                <w:rFonts w:hint="default" w:ascii="Segoe UI" w:hAnsi="Segoe UI" w:eastAsia="Segoe UI" w:cs="Segoe UI"/>
-                <w:i w:val="0"/>
-                <w:iCs w:val="0"/>
-                <w:caps w:val="0"/>
-                <w:color w:val="0F1115"/>
-                <w:spacing w:val="0"/>
-                <w:sz w:val="18"/>
-                <w:szCs w:val="18"/>
-              </w:rPr>
-            </w:pPr>
-            <w:r>
-              <w:rPr>
-                <w:rFonts w:hint="default" w:ascii="Segoe UI" w:hAnsi="Segoe UI" w:eastAsia="Segoe UI" w:cs="Segoe UI"/>
-                <w:i w:val="0"/>
-                <w:iCs w:val="0"/>
-                <w:caps w:val="0"/>
-                <w:snapToGrid w:val="0"/>
-                <w:color w:val="000000"/>
-                <w:spacing w:val="0"/>
-                <w:kern w:val="0"/>
-                <w:sz w:val="18"/>
-                <w:szCs w:val="18"/>
-                <w:lang w:val="en-US" w:eastAsia="zh-CN" w:bidi="ar"/>
-              </w:rPr>
-              <w:t>模拟高负载，验证性能指标是否达标</w:t>
-            </w:r>
-          </w:p>
-        </w:tc>
-        <w:tc>
-          <w:tcPr>
-            <w:tcW w:w="0" w:type="auto"/>
-            <w:shd w:val="clear" w:color="auto" w:fill="auto"/>
-            <w:tcMar>
-              <w:top w:w="120" w:type="dxa"/>
-              <w:left w:w="192" w:type="dxa"/>
-              <w:bottom w:w="120" w:type="dxa"/>
-              <w:right w:w="192" w:type="dxa"/>
-            </w:tcMar>
-            <w:vAlign w:val="center"/>
-          </w:tcPr>
-          <w:p>
-            <w:pPr>
-              <w:keepNext w:val="0"/>
-              <w:keepLines w:val="0"/>
-              <w:widowControl/>
-              <w:suppressLineNumbers w:val="0"/>
-              <w:spacing w:line="300" w:lineRule="atLeast"/>
-              <w:jc w:val="left"/>
-              <w:rPr>
-                <w:rFonts w:hint="default" w:ascii="Segoe UI" w:hAnsi="Segoe UI" w:eastAsia="Segoe UI" w:cs="Segoe UI"/>
-                <w:i w:val="0"/>
-                <w:iCs w:val="0"/>
-                <w:caps w:val="0"/>
-                <w:color w:val="0F1115"/>
-                <w:spacing w:val="0"/>
-                <w:sz w:val="18"/>
-                <w:szCs w:val="18"/>
-              </w:rPr>
-            </w:pPr>
-            <w:r>
-              <w:rPr>
-                <w:rFonts w:hint="default" w:ascii="Segoe UI" w:hAnsi="Segoe UI" w:eastAsia="Segoe UI" w:cs="Segoe UI"/>
-                <w:i w:val="0"/>
-                <w:iCs w:val="0"/>
-                <w:caps w:val="0"/>
-                <w:snapToGrid w:val="0"/>
-                <w:color w:val="000000"/>
-                <w:spacing w:val="0"/>
-                <w:kern w:val="0"/>
-                <w:sz w:val="18"/>
-                <w:szCs w:val="18"/>
-                <w:lang w:val="en-US" w:eastAsia="zh-CN" w:bidi="ar"/>
-              </w:rPr>
-              <w:t>《性能压力测试报告》</w:t>
-            </w:r>
-          </w:p>
-        </w:tc>
-        <w:tc>
-          <w:tcPr>
-            <w:tcW w:w="0" w:type="auto"/>
-            <w:shd w:val="clear" w:color="auto" w:fill="auto"/>
-            <w:tcMar>
-              <w:top w:w="120" w:type="dxa"/>
-              <w:left w:w="192" w:type="dxa"/>
-              <w:bottom w:w="120" w:type="dxa"/>
-              <w:right w:w="192" w:type="dxa"/>
-            </w:tcMar>
-            <w:vAlign w:val="center"/>
-          </w:tcPr>
-          <w:p>
-            <w:pPr>
-              <w:keepNext w:val="0"/>
-              <w:keepLines w:val="0"/>
-              <w:widowControl/>
-              <w:suppressLineNumbers w:val="0"/>
-              <w:spacing w:line="300" w:lineRule="atLeast"/>
-              <w:jc w:val="left"/>
-              <w:rPr>
-                <w:rFonts w:hint="default" w:ascii="Segoe UI" w:hAnsi="Segoe UI" w:eastAsia="Segoe UI" w:cs="Segoe UI"/>
-                <w:i w:val="0"/>
-                <w:iCs w:val="0"/>
-                <w:caps w:val="0"/>
-                <w:color w:val="0F1115"/>
-                <w:spacing w:val="0"/>
-                <w:sz w:val="18"/>
-                <w:szCs w:val="18"/>
-              </w:rPr>
-            </w:pPr>
-            <w:r>
-              <w:rPr>
-                <w:rFonts w:hint="default" w:ascii="Segoe UI" w:hAnsi="Segoe UI" w:eastAsia="Segoe UI" w:cs="Segoe UI"/>
-                <w:i w:val="0"/>
-                <w:iCs w:val="0"/>
-                <w:caps w:val="0"/>
-                <w:snapToGrid w:val="0"/>
-                <w:color w:val="000000"/>
-                <w:spacing w:val="0"/>
-                <w:kern w:val="0"/>
-                <w:sz w:val="18"/>
-                <w:szCs w:val="18"/>
-                <w:lang w:val="en-US" w:eastAsia="zh-CN" w:bidi="ar"/>
-              </w:rPr>
-              <w:t>乙方</w:t>
-            </w:r>
-          </w:p>
-        </w:tc>
-        <w:tc>
-          <w:tcPr>
-            <w:tcW w:w="0" w:type="auto"/>
-            <w:shd w:val="clear" w:color="auto" w:fill="auto"/>
-            <w:tcMar>
-              <w:top w:w="120" w:type="dxa"/>
-              <w:left w:w="192" w:type="dxa"/>
-              <w:bottom w:w="120" w:type="dxa"/>
-              <w:right w:w="0" w:type="dxa"/>
-            </w:tcMar>
-            <w:vAlign w:val="center"/>
-          </w:tcPr>
-          <w:p>
-            <w:pPr>
-              <w:keepNext w:val="0"/>
-              <w:keepLines w:val="0"/>
-              <w:widowControl/>
-              <w:suppressLineNumbers w:val="0"/>
-              <w:spacing w:line="300" w:lineRule="atLeast"/>
-              <w:jc w:val="left"/>
-              <w:rPr>
-                <w:rFonts w:hint="default" w:ascii="Segoe UI" w:hAnsi="Segoe UI" w:eastAsia="Segoe UI" w:cs="Segoe UI"/>
-                <w:i w:val="0"/>
-                <w:iCs w:val="0"/>
-                <w:caps w:val="0"/>
-                <w:color w:val="0F1115"/>
-                <w:spacing w:val="0"/>
-                <w:sz w:val="18"/>
-                <w:szCs w:val="18"/>
-              </w:rPr>
-            </w:pPr>
-            <w:r>
-              <w:rPr>
-                <w:rFonts w:hint="default" w:ascii="Segoe UI" w:hAnsi="Segoe UI" w:eastAsia="Segoe UI" w:cs="Segoe UI"/>
-                <w:i w:val="0"/>
-                <w:iCs w:val="0"/>
-                <w:caps w:val="0"/>
-                <w:snapToGrid w:val="0"/>
-                <w:color w:val="000000"/>
-                <w:spacing w:val="0"/>
-                <w:kern w:val="0"/>
-                <w:sz w:val="18"/>
-                <w:szCs w:val="18"/>
-                <w:lang w:val="en-US" w:eastAsia="zh-CN" w:bidi="ar"/>
-              </w:rPr>
-              <w:t>10月23-24日</w:t>
             </w:r>
           </w:p>
         </w:tc>
@@ -9171,154 +9880,154 @@
                 <w:szCs w:val="18"/>
                 <w:lang w:val="en-US" w:eastAsia="zh-CN" w:bidi="ar"/>
               </w:rPr>
-              <w:t>5.2</w:t>
-            </w:r>
-          </w:p>
-        </w:tc>
-        <w:tc>
-          <w:tcPr>
-            <w:tcW w:w="0" w:type="auto"/>
-            <w:shd w:val="clear" w:color="auto" w:fill="auto"/>
-            <w:tcMar>
-              <w:top w:w="120" w:type="dxa"/>
-              <w:left w:w="192" w:type="dxa"/>
-              <w:bottom w:w="120" w:type="dxa"/>
-              <w:right w:w="192" w:type="dxa"/>
-            </w:tcMar>
-            <w:vAlign w:val="center"/>
-          </w:tcPr>
-          <w:p>
-            <w:pPr>
-              <w:keepNext w:val="0"/>
-              <w:keepLines w:val="0"/>
-              <w:widowControl/>
-              <w:suppressLineNumbers w:val="0"/>
-              <w:spacing w:line="300" w:lineRule="atLeast"/>
-              <w:jc w:val="left"/>
-              <w:rPr>
-                <w:rFonts w:hint="default" w:ascii="Segoe UI" w:hAnsi="Segoe UI" w:eastAsia="Segoe UI" w:cs="Segoe UI"/>
-                <w:i w:val="0"/>
-                <w:iCs w:val="0"/>
-                <w:caps w:val="0"/>
-                <w:color w:val="0F1115"/>
-                <w:spacing w:val="0"/>
-                <w:sz w:val="18"/>
-                <w:szCs w:val="18"/>
-              </w:rPr>
-            </w:pPr>
-            <w:r>
-              <w:rPr>
-                <w:rFonts w:hint="default" w:ascii="Segoe UI" w:hAnsi="Segoe UI" w:eastAsia="Segoe UI" w:cs="Segoe UI"/>
-                <w:i w:val="0"/>
-                <w:iCs w:val="0"/>
-                <w:caps w:val="0"/>
-                <w:snapToGrid w:val="0"/>
-                <w:color w:val="000000"/>
-                <w:spacing w:val="0"/>
-                <w:kern w:val="0"/>
-                <w:sz w:val="18"/>
-                <w:szCs w:val="18"/>
-                <w:lang w:val="en-US" w:eastAsia="zh-CN" w:bidi="ar"/>
-              </w:rPr>
-              <w:t>高可用切换测试</w:t>
-            </w:r>
-          </w:p>
-        </w:tc>
-        <w:tc>
-          <w:tcPr>
-            <w:tcW w:w="0" w:type="auto"/>
-            <w:shd w:val="clear" w:color="auto" w:fill="auto"/>
-            <w:tcMar>
-              <w:top w:w="120" w:type="dxa"/>
-              <w:left w:w="192" w:type="dxa"/>
-              <w:bottom w:w="120" w:type="dxa"/>
-              <w:right w:w="192" w:type="dxa"/>
-            </w:tcMar>
-            <w:vAlign w:val="center"/>
-          </w:tcPr>
-          <w:p>
-            <w:pPr>
-              <w:keepNext w:val="0"/>
-              <w:keepLines w:val="0"/>
-              <w:widowControl/>
-              <w:suppressLineNumbers w:val="0"/>
-              <w:spacing w:line="300" w:lineRule="atLeast"/>
-              <w:jc w:val="left"/>
-              <w:rPr>
-                <w:rFonts w:hint="default" w:ascii="Segoe UI" w:hAnsi="Segoe UI" w:eastAsia="Segoe UI" w:cs="Segoe UI"/>
-                <w:i w:val="0"/>
-                <w:iCs w:val="0"/>
-                <w:caps w:val="0"/>
-                <w:color w:val="0F1115"/>
-                <w:spacing w:val="0"/>
-                <w:sz w:val="18"/>
-                <w:szCs w:val="18"/>
-              </w:rPr>
-            </w:pPr>
-            <w:r>
-              <w:rPr>
-                <w:rFonts w:hint="default" w:ascii="Segoe UI" w:hAnsi="Segoe UI" w:eastAsia="Segoe UI" w:cs="Segoe UI"/>
-                <w:i w:val="0"/>
-                <w:iCs w:val="0"/>
-                <w:caps w:val="0"/>
-                <w:snapToGrid w:val="0"/>
-                <w:color w:val="000000"/>
-                <w:spacing w:val="0"/>
-                <w:kern w:val="0"/>
-                <w:sz w:val="18"/>
-                <w:szCs w:val="18"/>
-                <w:lang w:val="en-US" w:eastAsia="zh-CN" w:bidi="ar"/>
-              </w:rPr>
-              <w:t>模拟故障，测试集群切换功能与时间</w:t>
-            </w:r>
-          </w:p>
-        </w:tc>
-        <w:tc>
-          <w:tcPr>
-            <w:tcW w:w="0" w:type="auto"/>
-            <w:shd w:val="clear" w:color="auto" w:fill="auto"/>
-            <w:tcMar>
-              <w:top w:w="120" w:type="dxa"/>
-              <w:left w:w="192" w:type="dxa"/>
-              <w:bottom w:w="120" w:type="dxa"/>
-              <w:right w:w="192" w:type="dxa"/>
-            </w:tcMar>
-            <w:vAlign w:val="center"/>
-          </w:tcPr>
-          <w:p>
-            <w:pPr>
-              <w:keepNext w:val="0"/>
-              <w:keepLines w:val="0"/>
-              <w:widowControl/>
-              <w:suppressLineNumbers w:val="0"/>
-              <w:spacing w:line="300" w:lineRule="atLeast"/>
-              <w:jc w:val="left"/>
-              <w:rPr>
-                <w:rFonts w:hint="default" w:ascii="Segoe UI" w:hAnsi="Segoe UI" w:eastAsia="Segoe UI" w:cs="Segoe UI"/>
-                <w:i w:val="0"/>
-                <w:iCs w:val="0"/>
-                <w:caps w:val="0"/>
-                <w:color w:val="0F1115"/>
-                <w:spacing w:val="0"/>
-                <w:sz w:val="18"/>
-                <w:szCs w:val="18"/>
-              </w:rPr>
-            </w:pPr>
-            <w:r>
-              <w:rPr>
-                <w:rFonts w:hint="default" w:ascii="Segoe UI" w:hAnsi="Segoe UI" w:eastAsia="Segoe UI" w:cs="Segoe UI"/>
-                <w:i w:val="0"/>
-                <w:iCs w:val="0"/>
-                <w:caps w:val="0"/>
-                <w:snapToGrid w:val="0"/>
-                <w:color w:val="000000"/>
-                <w:spacing w:val="0"/>
-                <w:kern w:val="0"/>
-                <w:sz w:val="18"/>
-                <w:szCs w:val="18"/>
-                <w:lang w:val="en-US" w:eastAsia="zh-CN" w:bidi="ar"/>
-              </w:rPr>
-              <w:t>《高可用测试报告》</w:t>
+              <w:t>5.1</w:t>
+            </w:r>
+          </w:p>
+        </w:tc>
+        <w:tc>
+          <w:tcPr>
+            <w:tcW w:w="0" w:type="auto"/>
+            <w:shd w:val="clear" w:color="auto" w:fill="auto"/>
+            <w:tcMar>
+              <w:top w:w="120" w:type="dxa"/>
+              <w:left w:w="192" w:type="dxa"/>
+              <w:bottom w:w="120" w:type="dxa"/>
+              <w:right w:w="192" w:type="dxa"/>
+            </w:tcMar>
+            <w:vAlign w:val="center"/>
+          </w:tcPr>
+          <w:p>
+            <w:pPr>
+              <w:keepNext w:val="0"/>
+              <w:keepLines w:val="0"/>
+              <w:widowControl/>
+              <w:suppressLineNumbers w:val="0"/>
+              <w:spacing w:line="300" w:lineRule="atLeast"/>
+              <w:jc w:val="left"/>
+              <w:rPr>
+                <w:rFonts w:hint="default" w:ascii="Segoe UI" w:hAnsi="Segoe UI" w:eastAsia="Segoe UI" w:cs="Segoe UI"/>
+                <w:i w:val="0"/>
+                <w:iCs w:val="0"/>
+                <w:caps w:val="0"/>
+                <w:color w:val="0F1115"/>
+                <w:spacing w:val="0"/>
+                <w:sz w:val="18"/>
+                <w:szCs w:val="18"/>
+              </w:rPr>
+            </w:pPr>
+            <w:r>
+              <w:rPr>
+                <w:rFonts w:hint="default" w:ascii="Segoe UI" w:hAnsi="Segoe UI" w:eastAsia="Segoe UI" w:cs="Segoe UI"/>
+                <w:i w:val="0"/>
+                <w:iCs w:val="0"/>
+                <w:caps w:val="0"/>
+                <w:snapToGrid w:val="0"/>
+                <w:color w:val="000000"/>
+                <w:spacing w:val="0"/>
+                <w:kern w:val="0"/>
+                <w:sz w:val="18"/>
+                <w:szCs w:val="18"/>
+                <w:lang w:val="en-US" w:eastAsia="zh-CN" w:bidi="ar"/>
+              </w:rPr>
+              <w:t>性能压力测试</w:t>
+            </w:r>
+          </w:p>
+        </w:tc>
+        <w:tc>
+          <w:tcPr>
+            <w:tcW w:w="0" w:type="auto"/>
+            <w:shd w:val="clear" w:color="auto" w:fill="auto"/>
+            <w:tcMar>
+              <w:top w:w="120" w:type="dxa"/>
+              <w:left w:w="192" w:type="dxa"/>
+              <w:bottom w:w="120" w:type="dxa"/>
+              <w:right w:w="192" w:type="dxa"/>
+            </w:tcMar>
+            <w:vAlign w:val="center"/>
+          </w:tcPr>
+          <w:p>
+            <w:pPr>
+              <w:keepNext w:val="0"/>
+              <w:keepLines w:val="0"/>
+              <w:widowControl/>
+              <w:suppressLineNumbers w:val="0"/>
+              <w:spacing w:line="300" w:lineRule="atLeast"/>
+              <w:jc w:val="left"/>
+              <w:rPr>
+                <w:rFonts w:hint="default" w:ascii="Segoe UI" w:hAnsi="Segoe UI" w:eastAsia="Segoe UI" w:cs="Segoe UI"/>
+                <w:i w:val="0"/>
+                <w:iCs w:val="0"/>
+                <w:caps w:val="0"/>
+                <w:color w:val="0F1115"/>
+                <w:spacing w:val="0"/>
+                <w:sz w:val="18"/>
+                <w:szCs w:val="18"/>
+              </w:rPr>
+            </w:pPr>
+            <w:r>
+              <w:rPr>
+                <w:rFonts w:hint="default" w:ascii="Segoe UI" w:hAnsi="Segoe UI" w:eastAsia="Segoe UI" w:cs="Segoe UI"/>
+                <w:i w:val="0"/>
+                <w:iCs w:val="0"/>
+                <w:caps w:val="0"/>
+                <w:snapToGrid w:val="0"/>
+                <w:color w:val="000000"/>
+                <w:spacing w:val="0"/>
+                <w:kern w:val="0"/>
+                <w:sz w:val="18"/>
+                <w:szCs w:val="18"/>
+                <w:lang w:val="en-US" w:eastAsia="zh-CN" w:bidi="ar"/>
+              </w:rPr>
+              <w:t>模拟高负载，验证性能指标是否达标</w:t>
+            </w:r>
+          </w:p>
+        </w:tc>
+        <w:tc>
+          <w:tcPr>
+            <w:tcW w:w="0" w:type="auto"/>
+            <w:shd w:val="clear" w:color="auto" w:fill="auto"/>
+            <w:tcMar>
+              <w:top w:w="120" w:type="dxa"/>
+              <w:left w:w="192" w:type="dxa"/>
+              <w:bottom w:w="120" w:type="dxa"/>
+              <w:right w:w="192" w:type="dxa"/>
+            </w:tcMar>
+            <w:vAlign w:val="center"/>
+          </w:tcPr>
+          <w:p>
+            <w:pPr>
+              <w:keepNext w:val="0"/>
+              <w:keepLines w:val="0"/>
+              <w:widowControl/>
+              <w:suppressLineNumbers w:val="0"/>
+              <w:spacing w:line="300" w:lineRule="atLeast"/>
+              <w:jc w:val="left"/>
+              <w:rPr>
+                <w:rFonts w:hint="default" w:ascii="Segoe UI" w:hAnsi="Segoe UI" w:eastAsia="Segoe UI" w:cs="Segoe UI"/>
+                <w:i w:val="0"/>
+                <w:iCs w:val="0"/>
+                <w:caps w:val="0"/>
+                <w:color w:val="0F1115"/>
+                <w:spacing w:val="0"/>
+                <w:sz w:val="18"/>
+                <w:szCs w:val="18"/>
+              </w:rPr>
+            </w:pPr>
+            <w:r>
+              <w:rPr>
+                <w:rFonts w:hint="default" w:ascii="Segoe UI" w:hAnsi="Segoe UI" w:eastAsia="Segoe UI" w:cs="Segoe UI"/>
+                <w:i w:val="0"/>
+                <w:iCs w:val="0"/>
+                <w:caps w:val="0"/>
+                <w:snapToGrid w:val="0"/>
+                <w:color w:val="000000"/>
+                <w:spacing w:val="0"/>
+                <w:kern w:val="0"/>
+                <w:sz w:val="18"/>
+                <w:szCs w:val="18"/>
+                <w:lang w:val="en-US" w:eastAsia="zh-CN" w:bidi="ar"/>
+              </w:rPr>
+              <w:t>《性能压力测试报告》</w:t>
             </w:r>
           </w:p>
         </w:tc>
@@ -9416,7 +10125,7 @@
                 <w:szCs w:val="18"/>
                 <w:lang w:val="en-US" w:eastAsia="zh-CN" w:bidi="ar"/>
               </w:rPr>
-              <w:t>10月27日</w:t>
+              <w:t>10月23-24日</w:t>
             </w:r>
           </w:p>
         </w:tc>
@@ -9431,6 +10140,7 @@
             <w:insideH w:val="single" w:color="auto" w:sz="4" w:space="0"/>
             <w:insideV w:val="single" w:color="auto" w:sz="4" w:space="0"/>
           </w:tblBorders>
+          <w:shd w:val="clear" w:color="auto" w:fill="auto"/>
           <w:tblCellMar>
             <w:top w:w="15" w:type="dxa"/>
             <w:left w:w="15" w:type="dxa"/>
@@ -9483,203 +10193,203 @@
                 <w:szCs w:val="18"/>
                 <w:lang w:val="en-US" w:eastAsia="zh-CN" w:bidi="ar"/>
               </w:rPr>
-              <w:t>5.3</w:t>
-            </w:r>
-          </w:p>
-        </w:tc>
-        <w:tc>
-          <w:tcPr>
-            <w:tcW w:w="0" w:type="auto"/>
-            <w:shd w:val="clear" w:color="auto" w:fill="auto"/>
-            <w:tcMar>
-              <w:top w:w="120" w:type="dxa"/>
-              <w:left w:w="192" w:type="dxa"/>
-              <w:bottom w:w="120" w:type="dxa"/>
-              <w:right w:w="192" w:type="dxa"/>
-            </w:tcMar>
-            <w:vAlign w:val="center"/>
-          </w:tcPr>
-          <w:p>
-            <w:pPr>
-              <w:keepNext w:val="0"/>
-              <w:keepLines w:val="0"/>
-              <w:widowControl/>
-              <w:suppressLineNumbers w:val="0"/>
-              <w:spacing w:line="300" w:lineRule="atLeast"/>
-              <w:jc w:val="left"/>
-              <w:rPr>
-                <w:rFonts w:hint="default" w:ascii="Segoe UI" w:hAnsi="Segoe UI" w:eastAsia="Segoe UI" w:cs="Segoe UI"/>
-                <w:i w:val="0"/>
-                <w:iCs w:val="0"/>
-                <w:caps w:val="0"/>
-                <w:color w:val="0F1115"/>
-                <w:spacing w:val="0"/>
-                <w:sz w:val="18"/>
-                <w:szCs w:val="18"/>
-              </w:rPr>
-            </w:pPr>
-            <w:r>
-              <w:rPr>
-                <w:rFonts w:hint="default" w:ascii="Segoe UI" w:hAnsi="Segoe UI" w:eastAsia="Segoe UI" w:cs="Segoe UI"/>
-                <w:i w:val="0"/>
-                <w:iCs w:val="0"/>
-                <w:caps w:val="0"/>
-                <w:snapToGrid w:val="0"/>
-                <w:color w:val="000000"/>
-                <w:spacing w:val="0"/>
-                <w:kern w:val="0"/>
-                <w:sz w:val="18"/>
-                <w:szCs w:val="18"/>
-                <w:lang w:val="en-US" w:eastAsia="zh-CN" w:bidi="ar"/>
-              </w:rPr>
-              <w:t>用户培训</w:t>
-            </w:r>
-          </w:p>
-        </w:tc>
-        <w:tc>
-          <w:tcPr>
-            <w:tcW w:w="0" w:type="auto"/>
-            <w:shd w:val="clear" w:color="auto" w:fill="auto"/>
-            <w:tcMar>
-              <w:top w:w="120" w:type="dxa"/>
-              <w:left w:w="192" w:type="dxa"/>
-              <w:bottom w:w="120" w:type="dxa"/>
-              <w:right w:w="192" w:type="dxa"/>
-            </w:tcMar>
-            <w:vAlign w:val="center"/>
-          </w:tcPr>
-          <w:p>
-            <w:pPr>
-              <w:keepNext w:val="0"/>
-              <w:keepLines w:val="0"/>
-              <w:widowControl/>
-              <w:suppressLineNumbers w:val="0"/>
-              <w:spacing w:line="300" w:lineRule="atLeast"/>
-              <w:jc w:val="left"/>
-              <w:rPr>
-                <w:rFonts w:hint="default" w:ascii="Segoe UI" w:hAnsi="Segoe UI" w:eastAsia="Segoe UI" w:cs="Segoe UI"/>
-                <w:i w:val="0"/>
-                <w:iCs w:val="0"/>
-                <w:caps w:val="0"/>
-                <w:color w:val="0F1115"/>
-                <w:spacing w:val="0"/>
-                <w:sz w:val="18"/>
-                <w:szCs w:val="18"/>
-              </w:rPr>
-            </w:pPr>
-            <w:r>
-              <w:rPr>
-                <w:rFonts w:hint="default" w:ascii="Segoe UI" w:hAnsi="Segoe UI" w:eastAsia="Segoe UI" w:cs="Segoe UI"/>
-                <w:i w:val="0"/>
-                <w:iCs w:val="0"/>
-                <w:caps w:val="0"/>
-                <w:snapToGrid w:val="0"/>
-                <w:color w:val="000000"/>
-                <w:spacing w:val="0"/>
-                <w:kern w:val="0"/>
-                <w:sz w:val="18"/>
-                <w:szCs w:val="18"/>
-                <w:lang w:val="en-US" w:eastAsia="zh-CN" w:bidi="ar"/>
-              </w:rPr>
-              <w:t>对甲方运维人员进行新架构与运维培训</w:t>
-            </w:r>
-          </w:p>
-        </w:tc>
-        <w:tc>
-          <w:tcPr>
-            <w:tcW w:w="0" w:type="auto"/>
-            <w:shd w:val="clear" w:color="auto" w:fill="auto"/>
-            <w:tcMar>
-              <w:top w:w="120" w:type="dxa"/>
-              <w:left w:w="192" w:type="dxa"/>
-              <w:bottom w:w="120" w:type="dxa"/>
-              <w:right w:w="192" w:type="dxa"/>
-            </w:tcMar>
-            <w:vAlign w:val="center"/>
-          </w:tcPr>
-          <w:p>
-            <w:pPr>
-              <w:keepNext w:val="0"/>
-              <w:keepLines w:val="0"/>
-              <w:widowControl/>
-              <w:suppressLineNumbers w:val="0"/>
-              <w:spacing w:line="300" w:lineRule="atLeast"/>
-              <w:jc w:val="left"/>
-              <w:rPr>
-                <w:rFonts w:hint="default" w:ascii="Segoe UI" w:hAnsi="Segoe UI" w:eastAsia="Segoe UI" w:cs="Segoe UI"/>
-                <w:i w:val="0"/>
-                <w:iCs w:val="0"/>
-                <w:caps w:val="0"/>
-                <w:color w:val="0F1115"/>
-                <w:spacing w:val="0"/>
-                <w:sz w:val="18"/>
-                <w:szCs w:val="18"/>
-              </w:rPr>
-            </w:pPr>
-            <w:r>
-              <w:rPr>
-                <w:rFonts w:hint="default" w:ascii="Segoe UI" w:hAnsi="Segoe UI" w:eastAsia="Segoe UI" w:cs="Segoe UI"/>
-                <w:i w:val="0"/>
-                <w:iCs w:val="0"/>
-                <w:caps w:val="0"/>
-                <w:snapToGrid w:val="0"/>
-                <w:color w:val="000000"/>
-                <w:spacing w:val="0"/>
-                <w:kern w:val="0"/>
-                <w:sz w:val="18"/>
-                <w:szCs w:val="18"/>
-                <w:lang w:val="en-US" w:eastAsia="zh-CN" w:bidi="ar"/>
-              </w:rPr>
-              <w:t>《培训签到表》、《培训材料》</w:t>
-            </w:r>
-          </w:p>
-        </w:tc>
-        <w:tc>
-          <w:tcPr>
-            <w:tcW w:w="0" w:type="auto"/>
-            <w:shd w:val="clear" w:color="auto" w:fill="auto"/>
-            <w:tcMar>
-              <w:top w:w="120" w:type="dxa"/>
-              <w:left w:w="192" w:type="dxa"/>
-              <w:bottom w:w="120" w:type="dxa"/>
-              <w:right w:w="192" w:type="dxa"/>
-            </w:tcMar>
-            <w:vAlign w:val="center"/>
-          </w:tcPr>
-          <w:p>
-            <w:pPr>
-              <w:keepNext w:val="0"/>
-              <w:keepLines w:val="0"/>
-              <w:widowControl/>
-              <w:suppressLineNumbers w:val="0"/>
-              <w:spacing w:line="300" w:lineRule="atLeast"/>
-              <w:jc w:val="left"/>
-              <w:rPr>
-                <w:rFonts w:hint="default" w:ascii="Segoe UI" w:hAnsi="Segoe UI" w:eastAsia="Segoe UI" w:cs="Segoe UI"/>
-                <w:i w:val="0"/>
-                <w:iCs w:val="0"/>
-                <w:caps w:val="0"/>
-                <w:color w:val="0F1115"/>
-                <w:spacing w:val="0"/>
-                <w:sz w:val="18"/>
-                <w:szCs w:val="18"/>
-              </w:rPr>
-            </w:pPr>
-            <w:r>
-              <w:rPr>
-                <w:rFonts w:hint="default" w:ascii="Segoe UI" w:hAnsi="Segoe UI" w:eastAsia="Segoe UI" w:cs="Segoe UI"/>
-                <w:i w:val="0"/>
-                <w:iCs w:val="0"/>
-                <w:caps w:val="0"/>
-                <w:snapToGrid w:val="0"/>
-                <w:color w:val="000000"/>
-                <w:spacing w:val="0"/>
-                <w:kern w:val="0"/>
-                <w:sz w:val="18"/>
-                <w:szCs w:val="18"/>
-                <w:lang w:val="en-US" w:eastAsia="zh-CN" w:bidi="ar"/>
-              </w:rPr>
-              <w:t>乙方讲师</w:t>
+              <w:t>5.2</w:t>
+            </w:r>
+          </w:p>
+        </w:tc>
+        <w:tc>
+          <w:tcPr>
+            <w:tcW w:w="0" w:type="auto"/>
+            <w:shd w:val="clear" w:color="auto" w:fill="auto"/>
+            <w:tcMar>
+              <w:top w:w="120" w:type="dxa"/>
+              <w:left w:w="192" w:type="dxa"/>
+              <w:bottom w:w="120" w:type="dxa"/>
+              <w:right w:w="192" w:type="dxa"/>
+            </w:tcMar>
+            <w:vAlign w:val="center"/>
+          </w:tcPr>
+          <w:p>
+            <w:pPr>
+              <w:keepNext w:val="0"/>
+              <w:keepLines w:val="0"/>
+              <w:widowControl/>
+              <w:suppressLineNumbers w:val="0"/>
+              <w:spacing w:line="300" w:lineRule="atLeast"/>
+              <w:jc w:val="left"/>
+              <w:rPr>
+                <w:rFonts w:hint="default" w:ascii="Segoe UI" w:hAnsi="Segoe UI" w:eastAsia="Segoe UI" w:cs="Segoe UI"/>
+                <w:i w:val="0"/>
+                <w:iCs w:val="0"/>
+                <w:caps w:val="0"/>
+                <w:color w:val="0F1115"/>
+                <w:spacing w:val="0"/>
+                <w:sz w:val="18"/>
+                <w:szCs w:val="18"/>
+              </w:rPr>
+            </w:pPr>
+            <w:r>
+              <w:rPr>
+                <w:rFonts w:hint="default" w:ascii="Segoe UI" w:hAnsi="Segoe UI" w:eastAsia="Segoe UI" w:cs="Segoe UI"/>
+                <w:i w:val="0"/>
+                <w:iCs w:val="0"/>
+                <w:caps w:val="0"/>
+                <w:snapToGrid w:val="0"/>
+                <w:color w:val="000000"/>
+                <w:spacing w:val="0"/>
+                <w:kern w:val="0"/>
+                <w:sz w:val="18"/>
+                <w:szCs w:val="18"/>
+                <w:lang w:val="en-US" w:eastAsia="zh-CN" w:bidi="ar"/>
+              </w:rPr>
+              <w:t>高可用切换测试</w:t>
+            </w:r>
+          </w:p>
+        </w:tc>
+        <w:tc>
+          <w:tcPr>
+            <w:tcW w:w="0" w:type="auto"/>
+            <w:shd w:val="clear" w:color="auto" w:fill="auto"/>
+            <w:tcMar>
+              <w:top w:w="120" w:type="dxa"/>
+              <w:left w:w="192" w:type="dxa"/>
+              <w:bottom w:w="120" w:type="dxa"/>
+              <w:right w:w="192" w:type="dxa"/>
+            </w:tcMar>
+            <w:vAlign w:val="center"/>
+          </w:tcPr>
+          <w:p>
+            <w:pPr>
+              <w:keepNext w:val="0"/>
+              <w:keepLines w:val="0"/>
+              <w:widowControl/>
+              <w:suppressLineNumbers w:val="0"/>
+              <w:spacing w:line="300" w:lineRule="atLeast"/>
+              <w:jc w:val="left"/>
+              <w:rPr>
+                <w:rFonts w:hint="default" w:ascii="Segoe UI" w:hAnsi="Segoe UI" w:eastAsia="Segoe UI" w:cs="Segoe UI"/>
+                <w:i w:val="0"/>
+                <w:iCs w:val="0"/>
+                <w:caps w:val="0"/>
+                <w:color w:val="0F1115"/>
+                <w:spacing w:val="0"/>
+                <w:sz w:val="18"/>
+                <w:szCs w:val="18"/>
+              </w:rPr>
+            </w:pPr>
+            <w:r>
+              <w:rPr>
+                <w:rFonts w:hint="default" w:ascii="Segoe UI" w:hAnsi="Segoe UI" w:eastAsia="Segoe UI" w:cs="Segoe UI"/>
+                <w:i w:val="0"/>
+                <w:iCs w:val="0"/>
+                <w:caps w:val="0"/>
+                <w:snapToGrid w:val="0"/>
+                <w:color w:val="000000"/>
+                <w:spacing w:val="0"/>
+                <w:kern w:val="0"/>
+                <w:sz w:val="18"/>
+                <w:szCs w:val="18"/>
+                <w:lang w:val="en-US" w:eastAsia="zh-CN" w:bidi="ar"/>
+              </w:rPr>
+              <w:t>模拟故障，测试集群切换功能与时间</w:t>
+            </w:r>
+          </w:p>
+        </w:tc>
+        <w:tc>
+          <w:tcPr>
+            <w:tcW w:w="0" w:type="auto"/>
+            <w:shd w:val="clear" w:color="auto" w:fill="auto"/>
+            <w:tcMar>
+              <w:top w:w="120" w:type="dxa"/>
+              <w:left w:w="192" w:type="dxa"/>
+              <w:bottom w:w="120" w:type="dxa"/>
+              <w:right w:w="192" w:type="dxa"/>
+            </w:tcMar>
+            <w:vAlign w:val="center"/>
+          </w:tcPr>
+          <w:p>
+            <w:pPr>
+              <w:keepNext w:val="0"/>
+              <w:keepLines w:val="0"/>
+              <w:widowControl/>
+              <w:suppressLineNumbers w:val="0"/>
+              <w:spacing w:line="300" w:lineRule="atLeast"/>
+              <w:jc w:val="left"/>
+              <w:rPr>
+                <w:rFonts w:hint="default" w:ascii="Segoe UI" w:hAnsi="Segoe UI" w:eastAsia="Segoe UI" w:cs="Segoe UI"/>
+                <w:i w:val="0"/>
+                <w:iCs w:val="0"/>
+                <w:caps w:val="0"/>
+                <w:color w:val="0F1115"/>
+                <w:spacing w:val="0"/>
+                <w:sz w:val="18"/>
+                <w:szCs w:val="18"/>
+              </w:rPr>
+            </w:pPr>
+            <w:r>
+              <w:rPr>
+                <w:rFonts w:hint="default" w:ascii="Segoe UI" w:hAnsi="Segoe UI" w:eastAsia="Segoe UI" w:cs="Segoe UI"/>
+                <w:i w:val="0"/>
+                <w:iCs w:val="0"/>
+                <w:caps w:val="0"/>
+                <w:snapToGrid w:val="0"/>
+                <w:color w:val="000000"/>
+                <w:spacing w:val="0"/>
+                <w:kern w:val="0"/>
+                <w:sz w:val="18"/>
+                <w:szCs w:val="18"/>
+                <w:lang w:val="en-US" w:eastAsia="zh-CN" w:bidi="ar"/>
+              </w:rPr>
+              <w:t>《高可用测试报告》</w:t>
+            </w:r>
+          </w:p>
+        </w:tc>
+        <w:tc>
+          <w:tcPr>
+            <w:tcW w:w="0" w:type="auto"/>
+            <w:shd w:val="clear" w:color="auto" w:fill="auto"/>
+            <w:tcMar>
+              <w:top w:w="120" w:type="dxa"/>
+              <w:left w:w="192" w:type="dxa"/>
+              <w:bottom w:w="120" w:type="dxa"/>
+              <w:right w:w="192" w:type="dxa"/>
+            </w:tcMar>
+            <w:vAlign w:val="center"/>
+          </w:tcPr>
+          <w:p>
+            <w:pPr>
+              <w:keepNext w:val="0"/>
+              <w:keepLines w:val="0"/>
+              <w:widowControl/>
+              <w:suppressLineNumbers w:val="0"/>
+              <w:spacing w:line="300" w:lineRule="atLeast"/>
+              <w:jc w:val="left"/>
+              <w:rPr>
+                <w:rFonts w:hint="default" w:ascii="Segoe UI" w:hAnsi="Segoe UI" w:eastAsia="Segoe UI" w:cs="Segoe UI"/>
+                <w:i w:val="0"/>
+                <w:iCs w:val="0"/>
+                <w:caps w:val="0"/>
+                <w:color w:val="0F1115"/>
+                <w:spacing w:val="0"/>
+                <w:sz w:val="18"/>
+                <w:szCs w:val="18"/>
+              </w:rPr>
+            </w:pPr>
+            <w:r>
+              <w:rPr>
+                <w:rFonts w:hint="default" w:ascii="Segoe UI" w:hAnsi="Segoe UI" w:eastAsia="Segoe UI" w:cs="Segoe UI"/>
+                <w:i w:val="0"/>
+                <w:iCs w:val="0"/>
+                <w:caps w:val="0"/>
+                <w:snapToGrid w:val="0"/>
+                <w:color w:val="000000"/>
+                <w:spacing w:val="0"/>
+                <w:kern w:val="0"/>
+                <w:sz w:val="18"/>
+                <w:szCs w:val="18"/>
+                <w:lang w:val="en-US" w:eastAsia="zh-CN" w:bidi="ar"/>
+              </w:rPr>
+              <w:t>乙方</w:t>
             </w:r>
           </w:p>
         </w:tc>
@@ -9728,7 +10438,7 @@
                 <w:szCs w:val="18"/>
                 <w:lang w:val="en-US" w:eastAsia="zh-CN" w:bidi="ar"/>
               </w:rPr>
-              <w:t>10月28日</w:t>
+              <w:t>10月27日</w:t>
             </w:r>
           </w:p>
         </w:tc>
@@ -9743,6 +10453,320 @@
             <w:insideH w:val="single" w:color="auto" w:sz="4" w:space="0"/>
             <w:insideV w:val="single" w:color="auto" w:sz="4" w:space="0"/>
           </w:tblBorders>
+          <w:shd w:val="clear" w:color="auto" w:fill="auto"/>
+          <w:tblCellMar>
+            <w:top w:w="15" w:type="dxa"/>
+            <w:left w:w="15" w:type="dxa"/>
+            <w:bottom w:w="15" w:type="dxa"/>
+            <w:right w:w="15" w:type="dxa"/>
+          </w:tblCellMar>
+        </w:tblPrEx>
+        <w:tc>
+          <w:tcPr>
+            <w:tcW w:w="0" w:type="auto"/>
+            <w:shd w:val="clear" w:color="auto" w:fill="auto"/>
+            <w:tcMar>
+              <w:top w:w="120" w:type="dxa"/>
+              <w:left w:w="0" w:type="dxa"/>
+              <w:bottom w:w="120" w:type="dxa"/>
+              <w:right w:w="192" w:type="dxa"/>
+            </w:tcMar>
+            <w:vAlign w:val="center"/>
+          </w:tcPr>
+          <w:p>
+            <w:pPr>
+              <w:keepNext w:val="0"/>
+              <w:keepLines w:val="0"/>
+              <w:widowControl/>
+              <w:suppressLineNumbers w:val="0"/>
+              <w:spacing w:line="300" w:lineRule="atLeast"/>
+              <w:jc w:val="left"/>
+              <w:rPr>
+                <w:rFonts w:hint="default" w:ascii="Segoe UI" w:hAnsi="Segoe UI" w:eastAsia="Segoe UI" w:cs="Segoe UI"/>
+                <w:i w:val="0"/>
+                <w:iCs w:val="0"/>
+                <w:caps w:val="0"/>
+                <w:color w:val="0F1115"/>
+                <w:spacing w:val="0"/>
+                <w:sz w:val="18"/>
+                <w:szCs w:val="18"/>
+              </w:rPr>
+            </w:pPr>
+            <w:r>
+              <w:rPr>
+                <w:rFonts w:hint="default" w:ascii="Segoe UI" w:hAnsi="Segoe UI" w:eastAsia="Segoe UI" w:cs="Segoe UI"/>
+                <w:i w:val="0"/>
+                <w:iCs w:val="0"/>
+                <w:caps w:val="0"/>
+                <w:snapToGrid w:val="0"/>
+                <w:color w:val="000000"/>
+                <w:spacing w:val="0"/>
+                <w:kern w:val="0"/>
+                <w:sz w:val="18"/>
+                <w:szCs w:val="18"/>
+                <w:lang w:val="en-US" w:eastAsia="zh-CN" w:bidi="ar"/>
+              </w:rPr>
+              <w:t>5.3</w:t>
+            </w:r>
+          </w:p>
+        </w:tc>
+        <w:tc>
+          <w:tcPr>
+            <w:tcW w:w="0" w:type="auto"/>
+            <w:shd w:val="clear" w:color="auto" w:fill="auto"/>
+            <w:tcMar>
+              <w:top w:w="120" w:type="dxa"/>
+              <w:left w:w="192" w:type="dxa"/>
+              <w:bottom w:w="120" w:type="dxa"/>
+              <w:right w:w="192" w:type="dxa"/>
+            </w:tcMar>
+            <w:vAlign w:val="center"/>
+          </w:tcPr>
+          <w:p>
+            <w:pPr>
+              <w:keepNext w:val="0"/>
+              <w:keepLines w:val="0"/>
+              <w:widowControl/>
+              <w:suppressLineNumbers w:val="0"/>
+              <w:spacing w:line="300" w:lineRule="atLeast"/>
+              <w:jc w:val="left"/>
+              <w:rPr>
+                <w:rFonts w:hint="default" w:ascii="Segoe UI" w:hAnsi="Segoe UI" w:eastAsia="Segoe UI" w:cs="Segoe UI"/>
+                <w:i w:val="0"/>
+                <w:iCs w:val="0"/>
+                <w:caps w:val="0"/>
+                <w:color w:val="0F1115"/>
+                <w:spacing w:val="0"/>
+                <w:sz w:val="18"/>
+                <w:szCs w:val="18"/>
+              </w:rPr>
+            </w:pPr>
+            <w:r>
+              <w:rPr>
+                <w:rFonts w:hint="default" w:ascii="Segoe UI" w:hAnsi="Segoe UI" w:eastAsia="Segoe UI" w:cs="Segoe UI"/>
+                <w:i w:val="0"/>
+                <w:iCs w:val="0"/>
+                <w:caps w:val="0"/>
+                <w:snapToGrid w:val="0"/>
+                <w:color w:val="000000"/>
+                <w:spacing w:val="0"/>
+                <w:kern w:val="0"/>
+                <w:sz w:val="18"/>
+                <w:szCs w:val="18"/>
+                <w:lang w:val="en-US" w:eastAsia="zh-CN" w:bidi="ar"/>
+              </w:rPr>
+              <w:t>用户培训</w:t>
+            </w:r>
+          </w:p>
+        </w:tc>
+        <w:tc>
+          <w:tcPr>
+            <w:tcW w:w="0" w:type="auto"/>
+            <w:shd w:val="clear" w:color="auto" w:fill="auto"/>
+            <w:tcMar>
+              <w:top w:w="120" w:type="dxa"/>
+              <w:left w:w="192" w:type="dxa"/>
+              <w:bottom w:w="120" w:type="dxa"/>
+              <w:right w:w="192" w:type="dxa"/>
+            </w:tcMar>
+            <w:vAlign w:val="center"/>
+          </w:tcPr>
+          <w:p>
+            <w:pPr>
+              <w:keepNext w:val="0"/>
+              <w:keepLines w:val="0"/>
+              <w:widowControl/>
+              <w:suppressLineNumbers w:val="0"/>
+              <w:spacing w:line="300" w:lineRule="atLeast"/>
+              <w:jc w:val="left"/>
+              <w:rPr>
+                <w:rFonts w:hint="default" w:ascii="Segoe UI" w:hAnsi="Segoe UI" w:eastAsia="Segoe UI" w:cs="Segoe UI"/>
+                <w:i w:val="0"/>
+                <w:iCs w:val="0"/>
+                <w:caps w:val="0"/>
+                <w:color w:val="0F1115"/>
+                <w:spacing w:val="0"/>
+                <w:sz w:val="18"/>
+                <w:szCs w:val="18"/>
+              </w:rPr>
+            </w:pPr>
+            <w:r>
+              <w:rPr>
+                <w:rFonts w:hint="default" w:ascii="Segoe UI" w:hAnsi="Segoe UI" w:eastAsia="Segoe UI" w:cs="Segoe UI"/>
+                <w:i w:val="0"/>
+                <w:iCs w:val="0"/>
+                <w:caps w:val="0"/>
+                <w:snapToGrid w:val="0"/>
+                <w:color w:val="000000"/>
+                <w:spacing w:val="0"/>
+                <w:kern w:val="0"/>
+                <w:sz w:val="18"/>
+                <w:szCs w:val="18"/>
+                <w:lang w:val="en-US" w:eastAsia="zh-CN" w:bidi="ar"/>
+              </w:rPr>
+              <w:t>对甲方运维人员进行新架构与运维培训</w:t>
+            </w:r>
+          </w:p>
+        </w:tc>
+        <w:tc>
+          <w:tcPr>
+            <w:tcW w:w="0" w:type="auto"/>
+            <w:shd w:val="clear" w:color="auto" w:fill="auto"/>
+            <w:tcMar>
+              <w:top w:w="120" w:type="dxa"/>
+              <w:left w:w="192" w:type="dxa"/>
+              <w:bottom w:w="120" w:type="dxa"/>
+              <w:right w:w="192" w:type="dxa"/>
+            </w:tcMar>
+            <w:vAlign w:val="center"/>
+          </w:tcPr>
+          <w:p>
+            <w:pPr>
+              <w:keepNext w:val="0"/>
+              <w:keepLines w:val="0"/>
+              <w:widowControl/>
+              <w:suppressLineNumbers w:val="0"/>
+              <w:spacing w:line="300" w:lineRule="atLeast"/>
+              <w:jc w:val="left"/>
+              <w:rPr>
+                <w:rFonts w:hint="default" w:ascii="Segoe UI" w:hAnsi="Segoe UI" w:eastAsia="Segoe UI" w:cs="Segoe UI"/>
+                <w:i w:val="0"/>
+                <w:iCs w:val="0"/>
+                <w:caps w:val="0"/>
+                <w:color w:val="0F1115"/>
+                <w:spacing w:val="0"/>
+                <w:sz w:val="18"/>
+                <w:szCs w:val="18"/>
+              </w:rPr>
+            </w:pPr>
+            <w:r>
+              <w:rPr>
+                <w:rFonts w:hint="default" w:ascii="Segoe UI" w:hAnsi="Segoe UI" w:eastAsia="Segoe UI" w:cs="Segoe UI"/>
+                <w:i w:val="0"/>
+                <w:iCs w:val="0"/>
+                <w:caps w:val="0"/>
+                <w:snapToGrid w:val="0"/>
+                <w:color w:val="000000"/>
+                <w:spacing w:val="0"/>
+                <w:kern w:val="0"/>
+                <w:sz w:val="18"/>
+                <w:szCs w:val="18"/>
+                <w:lang w:val="en-US" w:eastAsia="zh-CN" w:bidi="ar"/>
+              </w:rPr>
+              <w:t>《培训签到表》、《培训材料》</w:t>
+            </w:r>
+          </w:p>
+        </w:tc>
+        <w:tc>
+          <w:tcPr>
+            <w:tcW w:w="0" w:type="auto"/>
+            <w:shd w:val="clear" w:color="auto" w:fill="auto"/>
+            <w:tcMar>
+              <w:top w:w="120" w:type="dxa"/>
+              <w:left w:w="192" w:type="dxa"/>
+              <w:bottom w:w="120" w:type="dxa"/>
+              <w:right w:w="192" w:type="dxa"/>
+            </w:tcMar>
+            <w:vAlign w:val="center"/>
+          </w:tcPr>
+          <w:p>
+            <w:pPr>
+              <w:keepNext w:val="0"/>
+              <w:keepLines w:val="0"/>
+              <w:widowControl/>
+              <w:suppressLineNumbers w:val="0"/>
+              <w:spacing w:line="300" w:lineRule="atLeast"/>
+              <w:jc w:val="left"/>
+              <w:rPr>
+                <w:rFonts w:hint="default" w:ascii="Segoe UI" w:hAnsi="Segoe UI" w:eastAsia="Segoe UI" w:cs="Segoe UI"/>
+                <w:i w:val="0"/>
+                <w:iCs w:val="0"/>
+                <w:caps w:val="0"/>
+                <w:color w:val="0F1115"/>
+                <w:spacing w:val="0"/>
+                <w:sz w:val="18"/>
+                <w:szCs w:val="18"/>
+              </w:rPr>
+            </w:pPr>
+            <w:r>
+              <w:rPr>
+                <w:rFonts w:hint="default" w:ascii="Segoe UI" w:hAnsi="Segoe UI" w:eastAsia="Segoe UI" w:cs="Segoe UI"/>
+                <w:i w:val="0"/>
+                <w:iCs w:val="0"/>
+                <w:caps w:val="0"/>
+                <w:snapToGrid w:val="0"/>
+                <w:color w:val="000000"/>
+                <w:spacing w:val="0"/>
+                <w:kern w:val="0"/>
+                <w:sz w:val="18"/>
+                <w:szCs w:val="18"/>
+                <w:lang w:val="en-US" w:eastAsia="zh-CN" w:bidi="ar"/>
+              </w:rPr>
+              <w:t>乙方讲师</w:t>
+            </w:r>
+          </w:p>
+        </w:tc>
+        <w:tc>
+          <w:tcPr>
+            <w:tcW w:w="0" w:type="auto"/>
+            <w:shd w:val="clear" w:color="auto" w:fill="auto"/>
+            <w:tcMar>
+              <w:top w:w="120" w:type="dxa"/>
+              <w:left w:w="192" w:type="dxa"/>
+              <w:bottom w:w="120" w:type="dxa"/>
+              <w:right w:w="0" w:type="dxa"/>
+            </w:tcMar>
+            <w:vAlign w:val="center"/>
+          </w:tcPr>
+          <w:p>
+            <w:pPr>
+              <w:keepNext w:val="0"/>
+              <w:keepLines w:val="0"/>
+              <w:widowControl/>
+              <w:suppressLineNumbers w:val="0"/>
+              <w:spacing w:line="300" w:lineRule="atLeast"/>
+              <w:jc w:val="left"/>
+              <w:rPr>
+                <w:rFonts w:hint="default" w:ascii="Segoe UI" w:hAnsi="Segoe UI" w:eastAsia="Segoe UI" w:cs="Segoe UI"/>
+                <w:i w:val="0"/>
+                <w:iCs w:val="0"/>
+                <w:caps w:val="0"/>
+                <w:color w:val="0F1115"/>
+                <w:spacing w:val="0"/>
+                <w:sz w:val="18"/>
+                <w:szCs w:val="18"/>
+              </w:rPr>
+            </w:pPr>
+            <w:r>
+              <w:rPr>
+                <w:rFonts w:hint="default" w:ascii="Segoe UI" w:hAnsi="Segoe UI" w:eastAsia="Segoe UI" w:cs="Segoe UI"/>
+                <w:i w:val="0"/>
+                <w:iCs w:val="0"/>
+                <w:caps w:val="0"/>
+                <w:snapToGrid w:val="0"/>
+                <w:color w:val="000000"/>
+                <w:spacing w:val="0"/>
+                <w:kern w:val="0"/>
+                <w:sz w:val="18"/>
+                <w:szCs w:val="18"/>
+                <w:lang w:val="en-US" w:eastAsia="zh-CN" w:bidi="ar"/>
+              </w:rPr>
+              <w:t>10月28日</w:t>
+            </w:r>
+          </w:p>
+        </w:tc>
+      </w:tr>
+      <w:tr>
+        <w:tblPrEx>
+          <w:tblBorders>
+            <w:top w:val="single" w:color="auto" w:sz="4" w:space="0"/>
+            <w:left w:val="single" w:color="auto" w:sz="4" w:space="0"/>
+            <w:bottom w:val="single" w:color="auto" w:sz="4" w:space="0"/>
+            <w:right w:val="single" w:color="auto" w:sz="4" w:space="0"/>
+            <w:insideH w:val="single" w:color="auto" w:sz="4" w:space="0"/>
+            <w:insideV w:val="single" w:color="auto" w:sz="4" w:space="0"/>
+          </w:tblBorders>
+          <w:shd w:val="clear" w:color="auto" w:fill="auto"/>
           <w:tblCellMar>
             <w:top w:w="15" w:type="dxa"/>
             <w:left w:w="15" w:type="dxa"/>
@@ -13215,6 +14239,21 @@
       <w:lang w:eastAsia="zh-CN"/>
     </w:rPr>
   </w:style>
+  <w:style w:type="table" w:customStyle="1" w:styleId="42">
+    <w:name w:val="Table Normal_0"/>
+    <w:semiHidden/>
+    <w:unhideWhenUsed/>
+    <w:qFormat/>
+    <w:uiPriority w:val="0"/>
+    <w:tblPr>
+      <w:tblCellMar>
+        <w:top w:w="0" w:type="dxa"/>
+        <w:left w:w="0" w:type="dxa"/>
+        <w:bottom w:w="0" w:type="dxa"/>
+        <w:right w:w="0" w:type="dxa"/>
+      </w:tblCellMar>
+    </w:tblPr>
+  </w:style>
 </w:styles>
 </file>
 
